--- a/preprogramming/Forum ideeen.docx
+++ b/preprogramming/Forum ideeen.docx
@@ -7,14 +7,12 @@
         <w:rPr>
           <w:sz w:val="32"/>
           <w:szCs w:val="32"/>
-          <w:lang w:val="en-US"/>
         </w:rPr>
       </w:pPr>
       <w:r>
         <w:rPr>
           <w:sz w:val="32"/>
           <w:szCs w:val="32"/>
-          <w:lang w:val="en-US"/>
         </w:rPr>
         <w:t>Forum</w:t>
       </w:r>
@@ -22,38 +20,155 @@
         <w:rPr>
           <w:sz w:val="32"/>
           <w:szCs w:val="32"/>
+        </w:rPr>
+        <w:t xml:space="preserve"> ideeen</w:t>
+      </w:r>
+    </w:p>
+    <w:p>
+      <w:pPr>
+        <w:rPr>
+          <w:sz w:val="24"/>
+          <w:szCs w:val="24"/>
+        </w:rPr>
+      </w:pPr>
+      <w:r>
+        <w:rPr>
+          <w:sz w:val="24"/>
+          <w:szCs w:val="24"/>
+        </w:rPr>
+        <w:t xml:space="preserve">Onderwerp : </w:t>
+      </w:r>
+      <w:r>
+        <w:rPr>
+          <w:sz w:val="24"/>
+          <w:szCs w:val="24"/>
+        </w:rPr>
+        <w:t>Spiderverse forum</w:t>
+      </w:r>
+    </w:p>
+    <w:p>
+      <w:pPr>
+        <w:rPr>
+          <w:sz w:val="24"/>
+          <w:szCs w:val="24"/>
+        </w:rPr>
+      </w:pPr>
+      <w:r>
+        <w:rPr>
+          <w:sz w:val="24"/>
+          <w:szCs w:val="24"/>
+        </w:rPr>
+        <w:t>==============================================================================</w:t>
+      </w:r>
+    </w:p>
+    <w:p>
+      <w:pPr>
+        <w:rPr>
+          <w:sz w:val="24"/>
+          <w:szCs w:val="24"/>
+        </w:rPr>
+      </w:pPr>
+      <w:r>
+        <w:rPr>
+          <w:sz w:val="24"/>
+          <w:szCs w:val="24"/>
+        </w:rPr>
+        <w:t>Wat te maken</w:t>
+      </w:r>
+      <w:r>
+        <w:rPr>
+          <w:sz w:val="24"/>
+          <w:szCs w:val="24"/>
+        </w:rPr>
+        <w:t xml:space="preserve"> :</w:t>
+      </w:r>
+    </w:p>
+    <w:p>
+      <w:pPr>
+        <w:rPr>
+          <w:sz w:val="24"/>
+          <w:szCs w:val="24"/>
+        </w:rPr>
+      </w:pPr>
+      <w:r>
+        <w:rPr>
+          <w:sz w:val="24"/>
+          <w:szCs w:val="24"/>
+        </w:rPr>
+        <w:t>Database (chatgpt vragen om hulp)</w:t>
+      </w:r>
+    </w:p>
+    <w:p>
+      <w:pPr>
+        <w:pStyle w:val="Lijstalinea"/>
+        <w:numPr>
+          <w:ilvl w:val="0"/>
+          <w:numId w:val="1"/>
+        </w:numPr>
+        <w:rPr>
+          <w:sz w:val="24"/>
+          <w:szCs w:val="24"/>
           <w:lang w:val="en-US"/>
         </w:rPr>
-        <w:t xml:space="preserve"> ideeen</w:t>
-      </w:r>
-    </w:p>
-    <w:p>
-      <w:pPr>
+      </w:pPr>
+      <w:r>
         <w:rPr>
           <w:sz w:val="24"/>
           <w:szCs w:val="24"/>
           <w:lang w:val="en-US"/>
         </w:rPr>
-      </w:pPr>
-      <w:r>
+        <w:t>Topics (admin aanmaak)</w:t>
+      </w:r>
+    </w:p>
+    <w:p>
+      <w:pPr>
+        <w:pStyle w:val="Lijstalinea"/>
+        <w:numPr>
+          <w:ilvl w:val="0"/>
+          <w:numId w:val="1"/>
+        </w:numPr>
+        <w:rPr>
+          <w:sz w:val="24"/>
+          <w:szCs w:val="24"/>
+        </w:rPr>
+      </w:pPr>
+      <w:r>
+        <w:rPr>
+          <w:sz w:val="24"/>
+          <w:szCs w:val="24"/>
+        </w:rPr>
+        <w:t>Posts (Geselecteerde users/Users waarvan het account langer als een week bestaat.)</w:t>
+      </w:r>
+    </w:p>
+    <w:p>
+      <w:pPr>
+        <w:pStyle w:val="Lijstalinea"/>
+        <w:numPr>
+          <w:ilvl w:val="0"/>
+          <w:numId w:val="1"/>
+        </w:numPr>
         <w:rPr>
           <w:sz w:val="24"/>
           <w:szCs w:val="24"/>
           <w:lang w:val="en-US"/>
         </w:rPr>
-        <w:t xml:space="preserve">Onderwerp : </w:t>
-      </w:r>
+      </w:pPr>
       <w:r>
         <w:rPr>
           <w:sz w:val="24"/>
           <w:szCs w:val="24"/>
           <w:lang w:val="en-US"/>
         </w:rPr>
-        <w:t>Spiderverse forum</w:t>
-      </w:r>
-    </w:p>
-    <w:p>
-      <w:pPr>
+        <w:t>Comments/reacties (iedereen)</w:t>
+      </w:r>
+    </w:p>
+    <w:p>
+      <w:pPr>
+        <w:pStyle w:val="Lijstalinea"/>
+        <w:numPr>
+          <w:ilvl w:val="0"/>
+          <w:numId w:val="1"/>
+        </w:numPr>
         <w:rPr>
           <w:sz w:val="24"/>
           <w:szCs w:val="24"/>
@@ -66,6 +181,272 @@
           <w:szCs w:val="24"/>
           <w:lang w:val="en-US"/>
         </w:rPr>
+        <w:t>Users (admin mogelijkheden)</w:t>
+      </w:r>
+    </w:p>
+    <w:p>
+      <w:pPr>
+        <w:rPr>
+          <w:sz w:val="24"/>
+          <w:szCs w:val="24"/>
+        </w:rPr>
+      </w:pPr>
+      <w:r>
+        <w:rPr>
+          <w:sz w:val="24"/>
+          <w:szCs w:val="24"/>
+        </w:rPr>
+        <w:t>Een basis forum van html, css en javascript</w:t>
+      </w:r>
+      <w:r>
+        <w:rPr>
+          <w:sz w:val="24"/>
+          <w:szCs w:val="24"/>
+        </w:rPr>
+        <w:t xml:space="preserve"> die in php bestanden moeten zitten.</w:t>
+      </w:r>
+    </w:p>
+    <w:p>
+      <w:pPr>
+        <w:rPr>
+          <w:sz w:val="24"/>
+          <w:szCs w:val="24"/>
+        </w:rPr>
+      </w:pPr>
+      <w:r>
+        <w:rPr>
+          <w:sz w:val="24"/>
+          <w:szCs w:val="24"/>
+        </w:rPr>
+        <w:t>Posts moet een plaatje, koptekst en een beschrijving bevatten</w:t>
+      </w:r>
+    </w:p>
+    <w:p>
+      <w:pPr>
+        <w:rPr>
+          <w:sz w:val="24"/>
+          <w:szCs w:val="24"/>
+          <w:lang w:val="en-US"/>
+        </w:rPr>
+      </w:pPr>
+      <w:r>
+        <w:rPr>
+          <w:sz w:val="24"/>
+          <w:szCs w:val="24"/>
+          <w:lang w:val="en-US"/>
+        </w:rPr>
+        <w:t xml:space="preserve">Hoofdpagina </w:t>
+      </w:r>
+      <w:r>
+        <w:rPr>
+          <w:sz w:val="24"/>
+          <w:szCs w:val="24"/>
+          <w:lang w:val="en-US"/>
+        </w:rPr>
+        <w:t xml:space="preserve">(index.php) </w:t>
+      </w:r>
+    </w:p>
+    <w:p>
+      <w:pPr>
+        <w:pStyle w:val="Lijstalinea"/>
+        <w:numPr>
+          <w:ilvl w:val="0"/>
+          <w:numId w:val="1"/>
+        </w:numPr>
+        <w:rPr>
+          <w:sz w:val="24"/>
+          <w:szCs w:val="24"/>
+          <w:lang w:val="en-US"/>
+        </w:rPr>
+      </w:pPr>
+      <w:r>
+        <w:rPr>
+          <w:sz w:val="24"/>
+          <w:szCs w:val="24"/>
+        </w:rPr>
+        <w:t>Hier komen de meest recente posts te staan met de koptekst en het plaatje.</w:t>
+      </w:r>
+      <w:r>
+        <w:rPr>
+          <w:sz w:val="24"/>
+          <w:szCs w:val="24"/>
+        </w:rPr>
+        <w:t xml:space="preserve"> </w:t>
+      </w:r>
+      <w:r>
+        <w:rPr>
+          <w:sz w:val="24"/>
+          <w:szCs w:val="24"/>
+          <w:lang w:val="en-US"/>
+        </w:rPr>
+        <w:t>(10)</w:t>
+      </w:r>
+    </w:p>
+    <w:p>
+      <w:pPr>
+        <w:rPr>
+          <w:sz w:val="24"/>
+          <w:szCs w:val="24"/>
+          <w:lang w:val="en-US"/>
+        </w:rPr>
+      </w:pPr>
+      <w:r>
+        <w:rPr>
+          <w:sz w:val="24"/>
+          <w:szCs w:val="24"/>
+          <w:lang w:val="en-US"/>
+        </w:rPr>
+        <w:t>Inlogpagina (inlog.php)</w:t>
+      </w:r>
+    </w:p>
+    <w:p>
+      <w:pPr>
+        <w:rPr>
+          <w:sz w:val="24"/>
+          <w:szCs w:val="24"/>
+          <w:lang w:val="en-US"/>
+        </w:rPr>
+      </w:pPr>
+      <w:r>
+        <w:rPr>
+          <w:sz w:val="24"/>
+          <w:szCs w:val="24"/>
+          <w:lang w:val="en-US"/>
+        </w:rPr>
+        <w:t>Registreerpagina (register.php)</w:t>
+      </w:r>
+    </w:p>
+    <w:p>
+      <w:pPr>
+        <w:rPr>
+          <w:sz w:val="24"/>
+          <w:szCs w:val="24"/>
+          <w:lang w:val="en-US"/>
+        </w:rPr>
+      </w:pPr>
+      <w:r>
+        <w:rPr>
+          <w:sz w:val="24"/>
+          <w:szCs w:val="24"/>
+          <w:lang w:val="en-US"/>
+        </w:rPr>
+        <w:t>Postspagina (posts.php)</w:t>
+      </w:r>
+    </w:p>
+    <w:p>
+      <w:pPr>
+        <w:pStyle w:val="Lijstalinea"/>
+        <w:numPr>
+          <w:ilvl w:val="0"/>
+          <w:numId w:val="1"/>
+        </w:numPr>
+        <w:rPr>
+          <w:sz w:val="24"/>
+          <w:szCs w:val="24"/>
+        </w:rPr>
+      </w:pPr>
+      <w:r>
+        <w:rPr>
+          <w:sz w:val="24"/>
+          <w:szCs w:val="24"/>
+        </w:rPr>
+        <w:t>Voor alle posts dat ze clickable zijn en met dezelfde info als op de index.</w:t>
+      </w:r>
+    </w:p>
+    <w:p>
+      <w:pPr>
+        <w:rPr>
+          <w:sz w:val="24"/>
+          <w:szCs w:val="24"/>
+          <w:lang w:val="en-US"/>
+        </w:rPr>
+      </w:pPr>
+      <w:r>
+        <w:rPr>
+          <w:sz w:val="24"/>
+          <w:szCs w:val="24"/>
+          <w:lang w:val="en-US"/>
+        </w:rPr>
+        <w:t>Idividu postpagina (?.php)</w:t>
+      </w:r>
+    </w:p>
+    <w:p>
+      <w:pPr>
+        <w:pStyle w:val="Lijstalinea"/>
+        <w:numPr>
+          <w:ilvl w:val="0"/>
+          <w:numId w:val="1"/>
+        </w:numPr>
+        <w:rPr>
+          <w:sz w:val="24"/>
+          <w:szCs w:val="24"/>
+        </w:rPr>
+      </w:pPr>
+      <w:r>
+        <w:rPr>
+          <w:sz w:val="24"/>
+          <w:szCs w:val="24"/>
+        </w:rPr>
+        <w:t>Hier komen boven aan de koptekst, het plaatje, de beschrijving, een form om reacties toe te voegen en de reacties zelf.</w:t>
+      </w:r>
+    </w:p>
+    <w:p>
+      <w:pPr>
+        <w:rPr>
+          <w:sz w:val="24"/>
+          <w:szCs w:val="24"/>
+          <w:lang w:val="en-US"/>
+        </w:rPr>
+      </w:pPr>
+      <w:r>
+        <w:rPr>
+          <w:sz w:val="24"/>
+          <w:szCs w:val="24"/>
+          <w:lang w:val="en-US"/>
+        </w:rPr>
+        <w:t>Uitlog pagina (logout.php)</w:t>
+      </w:r>
+    </w:p>
+    <w:p>
+      <w:pPr>
+        <w:pStyle w:val="Lijstalinea"/>
+        <w:numPr>
+          <w:ilvl w:val="0"/>
+          <w:numId w:val="1"/>
+        </w:numPr>
+        <w:rPr>
+          <w:sz w:val="24"/>
+          <w:szCs w:val="24"/>
+        </w:rPr>
+      </w:pPr>
+      <w:r>
+        <w:rPr>
+          <w:sz w:val="24"/>
+          <w:szCs w:val="24"/>
+        </w:rPr>
+        <w:t>Zorgt er alleen voor dat de user uitlogt.</w:t>
+      </w:r>
+    </w:p>
+    <w:p>
+      <w:pPr>
+        <w:rPr>
+          <w:sz w:val="24"/>
+          <w:szCs w:val="24"/>
+        </w:rPr>
+      </w:pPr>
+    </w:p>
+    <w:p>
+      <w:pPr>
+        <w:rPr>
+          <w:sz w:val="24"/>
+          <w:szCs w:val="24"/>
+        </w:rPr>
+      </w:pPr>
+      <w:r>
+        <w:rPr>
+          <w:sz w:val="24"/>
+          <w:szCs w:val="24"/>
+        </w:rPr>
         <w:t>==============================================================================</w:t>
       </w:r>
     </w:p>
@@ -74,470 +455,51 @@
         <w:rPr>
           <w:sz w:val="24"/>
           <w:szCs w:val="24"/>
-          <w:lang w:val="en-US"/>
-        </w:rPr>
-      </w:pPr>
-      <w:r>
-        <w:rPr>
-          <w:sz w:val="24"/>
-          <w:szCs w:val="24"/>
-          <w:lang w:val="en-US"/>
-        </w:rPr>
-        <w:t>Wat te maken</w:t>
-      </w:r>
-      <w:r>
-        <w:rPr>
-          <w:sz w:val="24"/>
-          <w:szCs w:val="24"/>
-          <w:lang w:val="en-US"/>
-        </w:rPr>
-        <w:t xml:space="preserve"> :</w:t>
-      </w:r>
-    </w:p>
-    <w:p>
-      <w:pPr>
-        <w:rPr>
-          <w:sz w:val="24"/>
-          <w:szCs w:val="24"/>
-          <w:lang w:val="en-US"/>
-        </w:rPr>
-      </w:pPr>
-      <w:r>
-        <w:rPr>
-          <w:sz w:val="24"/>
-          <w:szCs w:val="24"/>
-          <w:lang w:val="en-US"/>
-        </w:rPr>
-        <w:t>Database (chatgpt vragen om hulp)</w:t>
-      </w:r>
-    </w:p>
-    <w:p>
-      <w:pPr>
-        <w:pStyle w:val="ListParagraph"/>
-        <w:numPr>
-          <w:ilvl w:val="0"/>
-          <w:numId w:val="1"/>
-        </w:numPr>
-        <w:rPr>
-          <w:sz w:val="24"/>
-          <w:szCs w:val="24"/>
-          <w:lang w:val="en-US"/>
-        </w:rPr>
-      </w:pPr>
-      <w:r>
-        <w:rPr>
-          <w:sz w:val="24"/>
-          <w:szCs w:val="24"/>
-          <w:lang w:val="en-US"/>
-        </w:rPr>
-        <w:t>Topics (admin aanmaak)</w:t>
-      </w:r>
-    </w:p>
-    <w:p>
-      <w:pPr>
-        <w:pStyle w:val="ListParagraph"/>
-        <w:numPr>
-          <w:ilvl w:val="0"/>
-          <w:numId w:val="1"/>
-        </w:numPr>
-        <w:rPr>
-          <w:sz w:val="24"/>
-          <w:szCs w:val="24"/>
-          <w:lang w:val="en-US"/>
-        </w:rPr>
-      </w:pPr>
-      <w:r>
-        <w:rPr>
-          <w:sz w:val="24"/>
-          <w:szCs w:val="24"/>
-          <w:lang w:val="en-US"/>
-        </w:rPr>
-        <w:t>Posts (Geselecteerde users/Users waarvan het account langer als een week bestaat.)</w:t>
-      </w:r>
-    </w:p>
-    <w:p>
-      <w:pPr>
-        <w:pStyle w:val="ListParagraph"/>
-        <w:numPr>
-          <w:ilvl w:val="0"/>
-          <w:numId w:val="1"/>
-        </w:numPr>
-        <w:rPr>
-          <w:sz w:val="24"/>
-          <w:szCs w:val="24"/>
-          <w:lang w:val="en-US"/>
-        </w:rPr>
-      </w:pPr>
-      <w:r>
-        <w:rPr>
-          <w:sz w:val="24"/>
-          <w:szCs w:val="24"/>
-          <w:lang w:val="en-US"/>
-        </w:rPr>
-        <w:t>Comments/reacties (iedereen)</w:t>
-      </w:r>
-    </w:p>
-    <w:p>
-      <w:pPr>
-        <w:pStyle w:val="ListParagraph"/>
-        <w:numPr>
-          <w:ilvl w:val="0"/>
-          <w:numId w:val="1"/>
-        </w:numPr>
-        <w:rPr>
-          <w:sz w:val="24"/>
-          <w:szCs w:val="24"/>
-          <w:lang w:val="en-US"/>
-        </w:rPr>
-      </w:pPr>
-      <w:r>
-        <w:rPr>
-          <w:sz w:val="24"/>
-          <w:szCs w:val="24"/>
-          <w:lang w:val="en-US"/>
-        </w:rPr>
-        <w:t>Users (admin mogelijkheden)</w:t>
-      </w:r>
-    </w:p>
-    <w:p>
-      <w:pPr>
-        <w:rPr>
-          <w:sz w:val="24"/>
-          <w:szCs w:val="24"/>
-          <w:lang w:val="en-US"/>
-        </w:rPr>
-      </w:pPr>
-      <w:r>
-        <w:rPr>
-          <w:sz w:val="24"/>
-          <w:szCs w:val="24"/>
-          <w:lang w:val="en-US"/>
-        </w:rPr>
-        <w:t>Een basis forum van html, css en javascript</w:t>
-      </w:r>
-      <w:r>
-        <w:rPr>
-          <w:sz w:val="24"/>
-          <w:szCs w:val="24"/>
-          <w:lang w:val="en-US"/>
-        </w:rPr>
-        <w:t xml:space="preserve"> die in php bestanden moeten zitten.</w:t>
-      </w:r>
-    </w:p>
-    <w:p>
-      <w:pPr>
-        <w:rPr>
-          <w:sz w:val="24"/>
-          <w:szCs w:val="24"/>
-          <w:lang w:val="en-US"/>
-        </w:rPr>
-      </w:pPr>
-      <w:r>
-        <w:rPr>
-          <w:sz w:val="24"/>
-          <w:szCs w:val="24"/>
-          <w:lang w:val="en-US"/>
-        </w:rPr>
-        <w:t>Posts moet een plaatje, koptekst en een beschrijving bevatten</w:t>
-      </w:r>
-    </w:p>
-    <w:p>
-      <w:pPr>
-        <w:rPr>
-          <w:sz w:val="24"/>
-          <w:szCs w:val="24"/>
-          <w:lang w:val="en-US"/>
-        </w:rPr>
-      </w:pPr>
-      <w:r>
-        <w:rPr>
-          <w:sz w:val="24"/>
-          <w:szCs w:val="24"/>
-          <w:lang w:val="en-US"/>
-        </w:rPr>
-        <w:t xml:space="preserve">Hoofdpagina </w:t>
-      </w:r>
-      <w:r>
-        <w:rPr>
-          <w:sz w:val="24"/>
-          <w:szCs w:val="24"/>
-          <w:lang w:val="en-US"/>
-        </w:rPr>
-        <w:t xml:space="preserve">(index.php) </w:t>
-      </w:r>
-    </w:p>
-    <w:p>
-      <w:pPr>
-        <w:pStyle w:val="ListParagraph"/>
-        <w:numPr>
-          <w:ilvl w:val="0"/>
-          <w:numId w:val="1"/>
-        </w:numPr>
-        <w:rPr>
-          <w:sz w:val="24"/>
-          <w:szCs w:val="24"/>
-          <w:lang w:val="en-US"/>
-        </w:rPr>
-      </w:pPr>
-      <w:r>
-        <w:rPr>
-          <w:sz w:val="24"/>
-          <w:szCs w:val="24"/>
-          <w:lang w:val="en-US"/>
-        </w:rPr>
-        <w:t>Hier komen de meest recente posts te staan met de koptekst en het plaatje.</w:t>
-      </w:r>
-      <w:r>
-        <w:rPr>
-          <w:sz w:val="24"/>
-          <w:szCs w:val="24"/>
-          <w:lang w:val="en-US"/>
-        </w:rPr>
-        <w:t xml:space="preserve"> (10)</w:t>
-      </w:r>
-    </w:p>
-    <w:p>
-      <w:pPr>
-        <w:rPr>
-          <w:sz w:val="24"/>
-          <w:szCs w:val="24"/>
-          <w:lang w:val="en-US"/>
-        </w:rPr>
-      </w:pPr>
-      <w:r>
-        <w:rPr>
-          <w:sz w:val="24"/>
-          <w:szCs w:val="24"/>
-          <w:lang w:val="en-US"/>
-        </w:rPr>
-        <w:t>Inlogpagina (inlog.php)</w:t>
-      </w:r>
-    </w:p>
-    <w:p>
-      <w:pPr>
-        <w:rPr>
-          <w:sz w:val="24"/>
-          <w:szCs w:val="24"/>
-          <w:lang w:val="en-US"/>
-        </w:rPr>
-      </w:pPr>
-      <w:r>
-        <w:rPr>
-          <w:sz w:val="24"/>
-          <w:szCs w:val="24"/>
-          <w:lang w:val="en-US"/>
-        </w:rPr>
-        <w:t>Registreerpagina (register.php)</w:t>
-      </w:r>
-    </w:p>
-    <w:p>
-      <w:pPr>
-        <w:rPr>
-          <w:sz w:val="24"/>
-          <w:szCs w:val="24"/>
-          <w:lang w:val="en-US"/>
-        </w:rPr>
-      </w:pPr>
-      <w:r>
-        <w:rPr>
-          <w:sz w:val="24"/>
-          <w:szCs w:val="24"/>
-          <w:lang w:val="en-US"/>
-        </w:rPr>
-        <w:t>Postspagina (posts.php)</w:t>
-      </w:r>
-    </w:p>
-    <w:p>
-      <w:pPr>
-        <w:pStyle w:val="ListParagraph"/>
-        <w:numPr>
-          <w:ilvl w:val="0"/>
-          <w:numId w:val="1"/>
-        </w:numPr>
-        <w:rPr>
-          <w:sz w:val="24"/>
-          <w:szCs w:val="24"/>
-          <w:lang w:val="en-US"/>
-        </w:rPr>
-      </w:pPr>
-      <w:r>
-        <w:rPr>
-          <w:sz w:val="24"/>
-          <w:szCs w:val="24"/>
-          <w:lang w:val="en-US"/>
-        </w:rPr>
-        <w:t>V</w:t>
-      </w:r>
-      <w:r>
-        <w:rPr>
-          <w:sz w:val="24"/>
-          <w:szCs w:val="24"/>
-          <w:lang w:val="en-US"/>
-        </w:rPr>
-        <w:t>oor alle posts dat ze clickable zijn en met dezelfde info als op de index</w:t>
-      </w:r>
-      <w:r>
-        <w:rPr>
-          <w:sz w:val="24"/>
-          <w:szCs w:val="24"/>
-          <w:lang w:val="en-US"/>
-        </w:rPr>
-        <w:t>.</w:t>
-      </w:r>
-    </w:p>
-    <w:p>
-      <w:pPr>
-        <w:rPr>
-          <w:sz w:val="24"/>
-          <w:szCs w:val="24"/>
-          <w:lang w:val="en-US"/>
-        </w:rPr>
-      </w:pPr>
-      <w:r>
-        <w:rPr>
-          <w:sz w:val="24"/>
-          <w:szCs w:val="24"/>
-          <w:lang w:val="en-US"/>
-        </w:rPr>
-        <w:t>Idividu postpagina (?.php)</w:t>
-      </w:r>
-    </w:p>
-    <w:p>
-      <w:pPr>
-        <w:pStyle w:val="ListParagraph"/>
-        <w:numPr>
-          <w:ilvl w:val="0"/>
-          <w:numId w:val="1"/>
-        </w:numPr>
-        <w:rPr>
-          <w:sz w:val="24"/>
-          <w:szCs w:val="24"/>
-          <w:lang w:val="en-US"/>
-        </w:rPr>
-      </w:pPr>
-      <w:r>
-        <w:rPr>
-          <w:sz w:val="24"/>
-          <w:szCs w:val="24"/>
-          <w:lang w:val="en-US"/>
-        </w:rPr>
-        <w:t>Hier komen boven aan de koptekst, het plaatje, de beschrijving, een form om reacties toe te voegen en de reacties zelf.</w:t>
-      </w:r>
-    </w:p>
-    <w:p>
-      <w:pPr>
-        <w:rPr>
-          <w:sz w:val="24"/>
-          <w:szCs w:val="24"/>
-          <w:lang w:val="en-US"/>
-        </w:rPr>
-      </w:pPr>
-      <w:r>
-        <w:rPr>
-          <w:sz w:val="24"/>
-          <w:szCs w:val="24"/>
-          <w:lang w:val="en-US"/>
-        </w:rPr>
-        <w:t>Uitlog pagina (logout.php)</w:t>
-      </w:r>
-    </w:p>
-    <w:p>
-      <w:pPr>
-        <w:pStyle w:val="ListParagraph"/>
-        <w:numPr>
-          <w:ilvl w:val="0"/>
-          <w:numId w:val="1"/>
-        </w:numPr>
-        <w:rPr>
-          <w:sz w:val="24"/>
-          <w:szCs w:val="24"/>
-          <w:lang w:val="en-US"/>
-        </w:rPr>
-      </w:pPr>
-      <w:r>
-        <w:rPr>
-          <w:sz w:val="24"/>
-          <w:szCs w:val="24"/>
-          <w:lang w:val="en-US"/>
-        </w:rPr>
-        <w:t>Zorgt er alleen voor dat de user uitlogt.</w:t>
-      </w:r>
-    </w:p>
-    <w:p>
-      <w:pPr>
-        <w:rPr>
-          <w:sz w:val="24"/>
-          <w:szCs w:val="24"/>
-          <w:lang w:val="en-US"/>
-        </w:rPr>
-      </w:pPr>
-    </w:p>
-    <w:p>
-      <w:pPr>
-        <w:rPr>
-          <w:sz w:val="24"/>
-          <w:szCs w:val="24"/>
-          <w:lang w:val="en-US"/>
-        </w:rPr>
-      </w:pPr>
-      <w:r>
-        <w:rPr>
-          <w:sz w:val="24"/>
-          <w:szCs w:val="24"/>
-          <w:lang w:val="en-US"/>
-        </w:rPr>
-        <w:t>==============================================================================</w:t>
-      </w:r>
-    </w:p>
-    <w:p>
-      <w:pPr>
-        <w:rPr>
-          <w:sz w:val="24"/>
-          <w:szCs w:val="24"/>
-          <w:lang w:val="en-US"/>
-        </w:rPr>
-      </w:pPr>
-    </w:p>
-    <w:p>
-      <w:pPr>
-        <w:rPr>
-          <w:sz w:val="24"/>
-          <w:szCs w:val="24"/>
-          <w:lang w:val="en-US"/>
-        </w:rPr>
-      </w:pPr>
-    </w:p>
-    <w:p>
-      <w:pPr>
-        <w:rPr>
-          <w:sz w:val="24"/>
-          <w:szCs w:val="24"/>
-          <w:lang w:val="en-US"/>
-        </w:rPr>
-      </w:pPr>
-    </w:p>
-    <w:p>
-      <w:pPr>
-        <w:rPr>
-          <w:sz w:val="24"/>
-          <w:szCs w:val="24"/>
-          <w:lang w:val="en-US"/>
-        </w:rPr>
-      </w:pPr>
-    </w:p>
-    <w:p>
-      <w:pPr>
-        <w:rPr>
-          <w:sz w:val="24"/>
-          <w:szCs w:val="24"/>
-          <w:lang w:val="en-US"/>
-        </w:rPr>
-      </w:pPr>
-      <w:r>
-        <w:rPr>
-          <w:sz w:val="24"/>
-          <w:szCs w:val="24"/>
-          <w:lang w:val="en-US"/>
+        </w:rPr>
+      </w:pPr>
+      <w:r>
+        <w:rPr>
+          <w:sz w:val="24"/>
+          <w:szCs w:val="24"/>
+        </w:rPr>
+        <w:t>Posts in de style van de daily bugle</w:t>
+      </w:r>
+    </w:p>
+    <w:p>
+      <w:pPr>
+        <w:rPr>
+          <w:sz w:val="24"/>
+          <w:szCs w:val="24"/>
+        </w:rPr>
+      </w:pPr>
+    </w:p>
+    <w:p>
+      <w:pPr>
+        <w:rPr>
+          <w:sz w:val="24"/>
+          <w:szCs w:val="24"/>
+        </w:rPr>
+      </w:pPr>
+    </w:p>
+    <w:p>
+      <w:pPr>
+        <w:rPr>
+          <w:sz w:val="24"/>
+          <w:szCs w:val="24"/>
+        </w:rPr>
+      </w:pPr>
+    </w:p>
+    <w:p>
+      <w:pPr>
+        <w:rPr>
+          <w:sz w:val="24"/>
+          <w:szCs w:val="24"/>
+        </w:rPr>
+      </w:pPr>
+      <w:r>
+        <w:rPr>
+          <w:sz w:val="24"/>
+          <w:szCs w:val="24"/>
         </w:rPr>
         <w:lastRenderedPageBreak/>
         <w:t xml:space="preserve">Welke functies te maken : </w:t>
@@ -548,80 +510,72 @@
         <w:rPr>
           <w:sz w:val="24"/>
           <w:szCs w:val="24"/>
-          <w:lang w:val="en-US"/>
-        </w:rPr>
-      </w:pPr>
-      <w:r>
-        <w:rPr>
-          <w:sz w:val="24"/>
-          <w:szCs w:val="24"/>
-          <w:lang w:val="en-US"/>
+        </w:rPr>
+      </w:pPr>
+      <w:r>
+        <w:rPr>
+          <w:sz w:val="24"/>
+          <w:szCs w:val="24"/>
         </w:rPr>
         <w:t>Een user systeem met inlog, uitlog en register functie.</w:t>
       </w:r>
     </w:p>
     <w:p>
       <w:pPr>
-        <w:pStyle w:val="ListParagraph"/>
-        <w:numPr>
-          <w:ilvl w:val="0"/>
-          <w:numId w:val="1"/>
-        </w:numPr>
-        <w:rPr>
-          <w:sz w:val="24"/>
-          <w:szCs w:val="24"/>
-          <w:lang w:val="en-US"/>
-        </w:rPr>
-      </w:pPr>
-      <w:r>
-        <w:rPr>
-          <w:sz w:val="24"/>
-          <w:szCs w:val="24"/>
-          <w:lang w:val="en-US"/>
+        <w:pStyle w:val="Lijstalinea"/>
+        <w:numPr>
+          <w:ilvl w:val="0"/>
+          <w:numId w:val="1"/>
+        </w:numPr>
+        <w:rPr>
+          <w:sz w:val="24"/>
+          <w:szCs w:val="24"/>
+        </w:rPr>
+      </w:pPr>
+      <w:r>
+        <w:rPr>
+          <w:sz w:val="24"/>
+          <w:szCs w:val="24"/>
         </w:rPr>
         <w:t>Een profiel wordt dan aangemaakt en deze kan aangepast worden met een profiel foto, profiel beschrijving en een username.</w:t>
       </w:r>
     </w:p>
     <w:p>
       <w:pPr>
-        <w:pStyle w:val="ListParagraph"/>
-        <w:numPr>
-          <w:ilvl w:val="0"/>
-          <w:numId w:val="1"/>
-        </w:numPr>
-        <w:rPr>
-          <w:sz w:val="24"/>
-          <w:szCs w:val="24"/>
-          <w:lang w:val="en-US"/>
-        </w:rPr>
-      </w:pPr>
-      <w:r>
-        <w:rPr>
-          <w:sz w:val="24"/>
-          <w:szCs w:val="24"/>
-          <w:lang w:val="en-US"/>
+        <w:pStyle w:val="Lijstalinea"/>
+        <w:numPr>
+          <w:ilvl w:val="0"/>
+          <w:numId w:val="1"/>
+        </w:numPr>
+        <w:rPr>
+          <w:sz w:val="24"/>
+          <w:szCs w:val="24"/>
+        </w:rPr>
+      </w:pPr>
+      <w:r>
+        <w:rPr>
+          <w:sz w:val="24"/>
+          <w:szCs w:val="24"/>
         </w:rPr>
         <w:t>Om inteloggen en te registreren ben je een email addres nodig en een zelfbedacht wachtwoord (van minimaal 8 tekens).</w:t>
       </w:r>
     </w:p>
     <w:p>
       <w:pPr>
-        <w:pStyle w:val="ListParagraph"/>
-        <w:numPr>
-          <w:ilvl w:val="0"/>
-          <w:numId w:val="1"/>
-        </w:numPr>
-        <w:rPr>
-          <w:sz w:val="24"/>
-          <w:szCs w:val="24"/>
-          <w:lang w:val="en-US"/>
-        </w:rPr>
-      </w:pPr>
-      <w:r>
-        <w:rPr>
-          <w:sz w:val="24"/>
-          <w:szCs w:val="24"/>
-          <w:lang w:val="en-US"/>
+        <w:pStyle w:val="Lijstalinea"/>
+        <w:numPr>
+          <w:ilvl w:val="0"/>
+          <w:numId w:val="1"/>
+        </w:numPr>
+        <w:rPr>
+          <w:sz w:val="24"/>
+          <w:szCs w:val="24"/>
+        </w:rPr>
+      </w:pPr>
+      <w:r>
+        <w:rPr>
+          <w:sz w:val="24"/>
+          <w:szCs w:val="24"/>
         </w:rPr>
         <w:t>Admins moeten topics, posts en replys kunnen maken</w:t>
       </w:r>
@@ -629,51 +583,46 @@
         <w:rPr>
           <w:sz w:val="24"/>
           <w:szCs w:val="24"/>
-          <w:lang w:val="en-US"/>
         </w:rPr>
         <w:t>.</w:t>
       </w:r>
     </w:p>
     <w:p>
       <w:pPr>
-        <w:pStyle w:val="ListParagraph"/>
-        <w:numPr>
-          <w:ilvl w:val="0"/>
-          <w:numId w:val="1"/>
-        </w:numPr>
-        <w:rPr>
-          <w:sz w:val="24"/>
-          <w:szCs w:val="24"/>
-          <w:lang w:val="en-US"/>
-        </w:rPr>
-      </w:pPr>
-      <w:r>
-        <w:rPr>
-          <w:sz w:val="24"/>
-          <w:szCs w:val="24"/>
-          <w:lang w:val="en-US"/>
+        <w:pStyle w:val="Lijstalinea"/>
+        <w:numPr>
+          <w:ilvl w:val="0"/>
+          <w:numId w:val="1"/>
+        </w:numPr>
+        <w:rPr>
+          <w:sz w:val="24"/>
+          <w:szCs w:val="24"/>
+        </w:rPr>
+      </w:pPr>
+      <w:r>
+        <w:rPr>
+          <w:sz w:val="24"/>
+          <w:szCs w:val="24"/>
         </w:rPr>
         <w:t>Users met een account ouder dan 14 dagen moeten posts en replys kunnen maken.</w:t>
       </w:r>
     </w:p>
     <w:p>
       <w:pPr>
-        <w:pStyle w:val="ListParagraph"/>
-        <w:numPr>
-          <w:ilvl w:val="0"/>
-          <w:numId w:val="1"/>
-        </w:numPr>
-        <w:rPr>
-          <w:sz w:val="24"/>
-          <w:szCs w:val="24"/>
-          <w:lang w:val="en-US"/>
-        </w:rPr>
-      </w:pPr>
-      <w:r>
-        <w:rPr>
-          <w:sz w:val="24"/>
-          <w:szCs w:val="24"/>
-          <w:lang w:val="en-US"/>
+        <w:pStyle w:val="Lijstalinea"/>
+        <w:numPr>
+          <w:ilvl w:val="0"/>
+          <w:numId w:val="1"/>
+        </w:numPr>
+        <w:rPr>
+          <w:sz w:val="24"/>
+          <w:szCs w:val="24"/>
+        </w:rPr>
+      </w:pPr>
+      <w:r>
+        <w:rPr>
+          <w:sz w:val="24"/>
+          <w:szCs w:val="24"/>
         </w:rPr>
         <w:t>Users met een account jonger dan 14 dagen moeten alleen replys kunnen maken.</w:t>
       </w:r>
@@ -683,14 +632,12 @@
         <w:rPr>
           <w:sz w:val="24"/>
           <w:szCs w:val="24"/>
-          <w:lang w:val="en-US"/>
-        </w:rPr>
-      </w:pPr>
-      <w:r>
-        <w:rPr>
-          <w:sz w:val="24"/>
-          <w:szCs w:val="24"/>
-          <w:lang w:val="en-US"/>
+        </w:rPr>
+      </w:pPr>
+      <w:r>
+        <w:rPr>
+          <w:sz w:val="24"/>
+          <w:szCs w:val="24"/>
         </w:rPr>
         <w:t>Niet ingelogde users moeten alleen view rechten krijgen en kunnen niks posten.</w:t>
       </w:r>
@@ -700,89 +647,80 @@
         <w:rPr>
           <w:sz w:val="24"/>
           <w:szCs w:val="24"/>
-          <w:lang w:val="en-US"/>
-        </w:rPr>
-      </w:pPr>
-    </w:p>
-    <w:p>
-      <w:pPr>
-        <w:rPr>
-          <w:sz w:val="24"/>
-          <w:szCs w:val="24"/>
-          <w:lang w:val="en-US"/>
-        </w:rPr>
-      </w:pPr>
-      <w:r>
-        <w:rPr>
-          <w:sz w:val="24"/>
-          <w:szCs w:val="24"/>
-          <w:lang w:val="en-US"/>
+        </w:rPr>
+      </w:pPr>
+    </w:p>
+    <w:p>
+      <w:pPr>
+        <w:rPr>
+          <w:sz w:val="24"/>
+          <w:szCs w:val="24"/>
+        </w:rPr>
+      </w:pPr>
+      <w:r>
+        <w:rPr>
+          <w:sz w:val="24"/>
+          <w:szCs w:val="24"/>
         </w:rPr>
         <w:t xml:space="preserve">Het maken van Topics, posts en replys. </w:t>
       </w:r>
     </w:p>
     <w:p>
       <w:pPr>
-        <w:pStyle w:val="ListParagraph"/>
-        <w:numPr>
-          <w:ilvl w:val="0"/>
-          <w:numId w:val="1"/>
-        </w:numPr>
-        <w:rPr>
-          <w:sz w:val="24"/>
-          <w:szCs w:val="24"/>
-          <w:lang w:val="en-US"/>
-        </w:rPr>
-      </w:pPr>
-      <w:r>
-        <w:rPr>
-          <w:sz w:val="24"/>
-          <w:szCs w:val="24"/>
-          <w:lang w:val="en-US"/>
+        <w:pStyle w:val="Lijstalinea"/>
+        <w:numPr>
+          <w:ilvl w:val="0"/>
+          <w:numId w:val="1"/>
+        </w:numPr>
+        <w:rPr>
+          <w:sz w:val="24"/>
+          <w:szCs w:val="24"/>
+        </w:rPr>
+      </w:pPr>
+      <w:r>
+        <w:rPr>
+          <w:sz w:val="24"/>
+          <w:szCs w:val="24"/>
         </w:rPr>
         <w:t>Topics moeten in een soort categorie functie komen op de posts pagina.</w:t>
       </w:r>
     </w:p>
     <w:p>
       <w:pPr>
-        <w:pStyle w:val="ListParagraph"/>
-        <w:numPr>
-          <w:ilvl w:val="0"/>
-          <w:numId w:val="1"/>
-        </w:numPr>
-        <w:rPr>
-          <w:sz w:val="24"/>
-          <w:szCs w:val="24"/>
-          <w:lang w:val="en-US"/>
-        </w:rPr>
-      </w:pPr>
-      <w:r>
-        <w:rPr>
-          <w:sz w:val="24"/>
-          <w:szCs w:val="24"/>
-          <w:lang w:val="en-US"/>
+        <w:pStyle w:val="Lijstalinea"/>
+        <w:numPr>
+          <w:ilvl w:val="0"/>
+          <w:numId w:val="1"/>
+        </w:numPr>
+        <w:rPr>
+          <w:sz w:val="24"/>
+          <w:szCs w:val="24"/>
+        </w:rPr>
+      </w:pPr>
+      <w:r>
+        <w:rPr>
+          <w:sz w:val="24"/>
+          <w:szCs w:val="24"/>
         </w:rPr>
         <w:t>Posts moeten voor posten een foto, koptekst/naam en een beschrijving bevatten.</w:t>
       </w:r>
     </w:p>
     <w:p>
       <w:pPr>
-        <w:pStyle w:val="ListParagraph"/>
-        <w:numPr>
-          <w:ilvl w:val="0"/>
-          <w:numId w:val="1"/>
-        </w:numPr>
-        <w:rPr>
-          <w:sz w:val="24"/>
-          <w:szCs w:val="24"/>
-          <w:lang w:val="en-US"/>
-        </w:rPr>
-      </w:pPr>
-      <w:r>
-        <w:rPr>
-          <w:sz w:val="24"/>
-          <w:szCs w:val="24"/>
-          <w:lang w:val="en-US"/>
+        <w:pStyle w:val="Lijstalinea"/>
+        <w:numPr>
+          <w:ilvl w:val="0"/>
+          <w:numId w:val="1"/>
+        </w:numPr>
+        <w:rPr>
+          <w:sz w:val="24"/>
+          <w:szCs w:val="24"/>
+        </w:rPr>
+      </w:pPr>
+      <w:r>
+        <w:rPr>
+          <w:sz w:val="24"/>
+          <w:szCs w:val="24"/>
         </w:rPr>
         <w:t>Replys kan alleen met tekst gedaan worden.</w:t>
       </w:r>
@@ -792,104 +730,540 @@
         <w:rPr>
           <w:sz w:val="24"/>
           <w:szCs w:val="24"/>
-          <w:lang w:val="en-US"/>
-        </w:rPr>
-      </w:pPr>
-    </w:p>
-    <w:p>
-      <w:pPr>
-        <w:rPr>
-          <w:sz w:val="24"/>
-          <w:szCs w:val="24"/>
-          <w:lang w:val="en-US"/>
-        </w:rPr>
-      </w:pPr>
-      <w:r>
-        <w:rPr>
-          <w:sz w:val="24"/>
-          <w:szCs w:val="24"/>
-          <w:lang w:val="en-US"/>
-        </w:rPr>
-        <w:t>Knoppen op de navbar</w:t>
-      </w:r>
-    </w:p>
-    <w:p>
-      <w:pPr>
-        <w:ind w:firstLine="720"/>
-        <w:rPr>
-          <w:sz w:val="24"/>
-          <w:szCs w:val="24"/>
-          <w:lang w:val="en-US"/>
-        </w:rPr>
-      </w:pPr>
-      <w:r>
-        <w:rPr>
-          <w:sz w:val="24"/>
-          <w:szCs w:val="24"/>
-          <w:lang w:val="en-US"/>
-        </w:rPr>
-        <w:t xml:space="preserve">No login : </w:t>
-      </w:r>
-    </w:p>
-    <w:p>
-      <w:pPr>
-        <w:pStyle w:val="ListParagraph"/>
-        <w:numPr>
-          <w:ilvl w:val="1"/>
-          <w:numId w:val="1"/>
-        </w:numPr>
-        <w:rPr>
-          <w:sz w:val="24"/>
-          <w:szCs w:val="24"/>
-          <w:lang w:val="en-US"/>
-        </w:rPr>
-      </w:pPr>
-      <w:r>
-        <w:rPr>
-          <w:sz w:val="24"/>
-          <w:szCs w:val="24"/>
-          <w:lang w:val="en-US"/>
-        </w:rPr>
-        <w:t>Posts</w:t>
-      </w:r>
-    </w:p>
-    <w:p>
-      <w:pPr>
-        <w:pStyle w:val="ListParagraph"/>
-        <w:numPr>
-          <w:ilvl w:val="1"/>
-          <w:numId w:val="1"/>
-        </w:numPr>
-        <w:rPr>
-          <w:sz w:val="24"/>
-          <w:szCs w:val="24"/>
-          <w:lang w:val="en-US"/>
-        </w:rPr>
-      </w:pPr>
-      <w:r>
-        <w:rPr>
-          <w:sz w:val="24"/>
-          <w:szCs w:val="24"/>
-          <w:lang w:val="en-US"/>
-        </w:rPr>
-        <w:t>Register</w:t>
-      </w:r>
-    </w:p>
-    <w:p>
-      <w:pPr>
-        <w:rPr>
-          <w:sz w:val="24"/>
-          <w:szCs w:val="24"/>
-          <w:lang w:val="en-US"/>
-        </w:rPr>
-      </w:pPr>
-    </w:p>
-    <w:p>
-      <w:pPr>
-        <w:rPr>
-          <w:sz w:val="24"/>
-          <w:szCs w:val="24"/>
-          <w:lang w:val="en-US"/>
+        </w:rPr>
+      </w:pPr>
+    </w:p>
+    <w:p>
+      <w:pPr>
+        <w:rPr>
+          <w:sz w:val="24"/>
+          <w:szCs w:val="24"/>
+        </w:rPr>
+      </w:pPr>
+      <w:r>
+        <w:rPr>
+          <w:sz w:val="24"/>
+          <w:szCs w:val="24"/>
+        </w:rPr>
+        <w:t>Categories :</w:t>
+      </w:r>
+    </w:p>
+    <w:p>
+      <w:pPr>
+        <w:pStyle w:val="Lijstalinea"/>
+        <w:numPr>
+          <w:ilvl w:val="0"/>
+          <w:numId w:val="1"/>
+        </w:numPr>
+        <w:rPr>
+          <w:sz w:val="24"/>
+          <w:szCs w:val="24"/>
+        </w:rPr>
+      </w:pPr>
+      <w:r>
+        <w:rPr>
+          <w:sz w:val="24"/>
+          <w:szCs w:val="24"/>
+        </w:rPr>
+        <w:t>MCU</w:t>
+      </w:r>
+    </w:p>
+    <w:p>
+      <w:pPr>
+        <w:pStyle w:val="Lijstalinea"/>
+        <w:numPr>
+          <w:ilvl w:val="0"/>
+          <w:numId w:val="1"/>
+        </w:numPr>
+        <w:rPr>
+          <w:sz w:val="24"/>
+          <w:szCs w:val="24"/>
+        </w:rPr>
+      </w:pPr>
+      <w:r>
+        <w:rPr>
+          <w:sz w:val="24"/>
+          <w:szCs w:val="24"/>
+        </w:rPr>
+        <w:t>Comics</w:t>
+      </w:r>
+    </w:p>
+    <w:p>
+      <w:pPr>
+        <w:pStyle w:val="Lijstalinea"/>
+        <w:numPr>
+          <w:ilvl w:val="0"/>
+          <w:numId w:val="1"/>
+        </w:numPr>
+        <w:rPr>
+          <w:sz w:val="24"/>
+          <w:szCs w:val="24"/>
+        </w:rPr>
+      </w:pPr>
+      <w:r>
+        <w:rPr>
+          <w:sz w:val="24"/>
+          <w:szCs w:val="24"/>
+        </w:rPr>
+        <w:t>Games</w:t>
+      </w:r>
+    </w:p>
+    <w:p>
+      <w:pPr>
+        <w:pStyle w:val="Lijstalinea"/>
+        <w:numPr>
+          <w:ilvl w:val="0"/>
+          <w:numId w:val="1"/>
+        </w:numPr>
+        <w:rPr>
+          <w:sz w:val="24"/>
+          <w:szCs w:val="24"/>
+        </w:rPr>
+      </w:pPr>
+      <w:r>
+        <w:rPr>
+          <w:sz w:val="24"/>
+          <w:szCs w:val="24"/>
+        </w:rPr>
+        <w:t>Merch</w:t>
+      </w:r>
+    </w:p>
+    <w:p>
+      <w:pPr>
+        <w:rPr>
+          <w:sz w:val="24"/>
+          <w:szCs w:val="24"/>
+        </w:rPr>
+      </w:pPr>
+    </w:p>
+    <w:p>
+      <w:pPr>
+        <w:rPr>
+          <w:sz w:val="24"/>
+          <w:szCs w:val="24"/>
+        </w:rPr>
+      </w:pPr>
+      <w:r>
+        <w:rPr>
+          <w:sz w:val="24"/>
+          <w:szCs w:val="24"/>
+        </w:rPr>
+        <w:t>Alle paginas</w:t>
+      </w:r>
+    </w:p>
+    <w:p>
+      <w:pPr>
+        <w:pStyle w:val="Lijstalinea"/>
+        <w:numPr>
+          <w:ilvl w:val="0"/>
+          <w:numId w:val="1"/>
+        </w:numPr>
+        <w:rPr>
+          <w:sz w:val="24"/>
+          <w:szCs w:val="24"/>
+          <w:lang w:val="en-GB"/>
+        </w:rPr>
+      </w:pPr>
+      <w:r>
+        <w:rPr>
+          <w:sz w:val="24"/>
+          <w:szCs w:val="24"/>
+          <w:lang w:val="en-GB"/>
+        </w:rPr>
+        <w:t>Index (Logged in/Logged o</w:t>
+      </w:r>
+      <w:r>
+        <w:rPr>
+          <w:sz w:val="24"/>
+          <w:szCs w:val="24"/>
+          <w:lang w:val="en-GB"/>
+        </w:rPr>
+        <w:t xml:space="preserve">ut/No posts) </w:t>
+      </w:r>
+      <w:r>
+        <w:rPr>
+          <w:sz w:val="24"/>
+          <w:szCs w:val="24"/>
+          <w:highlight w:val="green"/>
+          <w:lang w:val="en-GB"/>
+        </w:rPr>
+        <w:t>Figma</w:t>
+      </w:r>
+      <w:r>
+        <w:rPr>
+          <w:sz w:val="24"/>
+          <w:szCs w:val="24"/>
+          <w:lang w:val="en-GB"/>
+        </w:rPr>
+        <w:t xml:space="preserve"> </w:t>
+      </w:r>
+      <w:r>
+        <w:rPr>
+          <w:sz w:val="24"/>
+          <w:szCs w:val="24"/>
+          <w:lang w:val="en-GB"/>
+        </w:rPr>
+        <w:sym w:font="Wingdings" w:char="F0E0"/>
+      </w:r>
+      <w:r>
+        <w:rPr>
+          <w:sz w:val="24"/>
+          <w:szCs w:val="24"/>
+          <w:lang w:val="en-GB"/>
+        </w:rPr>
+        <w:t xml:space="preserve"> VSC </w:t>
+      </w:r>
+      <w:r>
+        <w:rPr>
+          <w:sz w:val="24"/>
+          <w:szCs w:val="24"/>
+          <w:lang w:val="en-GB"/>
+        </w:rPr>
+        <w:sym w:font="Wingdings" w:char="F0E0"/>
+      </w:r>
+      <w:r>
+        <w:rPr>
+          <w:sz w:val="24"/>
+          <w:szCs w:val="24"/>
+          <w:lang w:val="en-GB"/>
+        </w:rPr>
+        <w:t xml:space="preserve"> PHPStorm</w:t>
+      </w:r>
+    </w:p>
+    <w:p>
+      <w:pPr>
+        <w:pStyle w:val="Lijstalinea"/>
+        <w:numPr>
+          <w:ilvl w:val="0"/>
+          <w:numId w:val="1"/>
+        </w:numPr>
+        <w:rPr>
+          <w:sz w:val="24"/>
+          <w:szCs w:val="24"/>
+          <w:lang w:val="en-GB"/>
+        </w:rPr>
+      </w:pPr>
+      <w:r>
+        <w:rPr>
+          <w:sz w:val="24"/>
+          <w:szCs w:val="24"/>
+          <w:lang w:val="en-GB"/>
+        </w:rPr>
+        <w:t xml:space="preserve">Posts </w:t>
+      </w:r>
+      <w:r>
+        <w:rPr>
+          <w:sz w:val="24"/>
+          <w:szCs w:val="24"/>
+          <w:lang w:val="en-GB"/>
+        </w:rPr>
+        <w:t xml:space="preserve">Figma </w:t>
+      </w:r>
+      <w:r>
+        <w:rPr>
+          <w:sz w:val="24"/>
+          <w:szCs w:val="24"/>
+          <w:lang w:val="en-GB"/>
+        </w:rPr>
+        <w:sym w:font="Wingdings" w:char="F0E0"/>
+      </w:r>
+      <w:r>
+        <w:rPr>
+          <w:sz w:val="24"/>
+          <w:szCs w:val="24"/>
+          <w:lang w:val="en-GB"/>
+        </w:rPr>
+        <w:t xml:space="preserve"> VSC </w:t>
+      </w:r>
+      <w:r>
+        <w:rPr>
+          <w:sz w:val="24"/>
+          <w:szCs w:val="24"/>
+          <w:lang w:val="en-GB"/>
+        </w:rPr>
+        <w:sym w:font="Wingdings" w:char="F0E0"/>
+      </w:r>
+      <w:r>
+        <w:rPr>
+          <w:sz w:val="24"/>
+          <w:szCs w:val="24"/>
+          <w:lang w:val="en-GB"/>
+        </w:rPr>
+        <w:t xml:space="preserve"> PHPStorm</w:t>
+      </w:r>
+    </w:p>
+    <w:p>
+      <w:pPr>
+        <w:pStyle w:val="Lijstalinea"/>
+        <w:numPr>
+          <w:ilvl w:val="0"/>
+          <w:numId w:val="1"/>
+        </w:numPr>
+        <w:rPr>
+          <w:sz w:val="24"/>
+          <w:szCs w:val="24"/>
+          <w:lang w:val="en-GB"/>
+        </w:rPr>
+      </w:pPr>
+      <w:r>
+        <w:rPr>
+          <w:sz w:val="24"/>
+          <w:szCs w:val="24"/>
+          <w:lang w:val="en-GB"/>
+        </w:rPr>
+        <w:t xml:space="preserve">Profile </w:t>
+      </w:r>
+      <w:r>
+        <w:rPr>
+          <w:sz w:val="24"/>
+          <w:szCs w:val="24"/>
+          <w:lang w:val="en-GB"/>
+        </w:rPr>
+        <w:t xml:space="preserve">Figma </w:t>
+      </w:r>
+      <w:r>
+        <w:rPr>
+          <w:sz w:val="24"/>
+          <w:szCs w:val="24"/>
+          <w:lang w:val="en-GB"/>
+        </w:rPr>
+        <w:sym w:font="Wingdings" w:char="F0E0"/>
+      </w:r>
+      <w:r>
+        <w:rPr>
+          <w:sz w:val="24"/>
+          <w:szCs w:val="24"/>
+          <w:lang w:val="en-GB"/>
+        </w:rPr>
+        <w:t xml:space="preserve"> VSC </w:t>
+      </w:r>
+      <w:r>
+        <w:rPr>
+          <w:sz w:val="24"/>
+          <w:szCs w:val="24"/>
+          <w:lang w:val="en-GB"/>
+        </w:rPr>
+        <w:sym w:font="Wingdings" w:char="F0E0"/>
+      </w:r>
+      <w:r>
+        <w:rPr>
+          <w:sz w:val="24"/>
+          <w:szCs w:val="24"/>
+          <w:lang w:val="en-GB"/>
+        </w:rPr>
+        <w:t xml:space="preserve"> PHPStorm</w:t>
+      </w:r>
+    </w:p>
+    <w:p>
+      <w:pPr>
+        <w:pStyle w:val="Lijstalinea"/>
+        <w:numPr>
+          <w:ilvl w:val="0"/>
+          <w:numId w:val="1"/>
+        </w:numPr>
+        <w:rPr>
+          <w:sz w:val="24"/>
+          <w:szCs w:val="24"/>
+          <w:lang w:val="en-GB"/>
+        </w:rPr>
+      </w:pPr>
+      <w:r>
+        <w:rPr>
+          <w:sz w:val="24"/>
+          <w:szCs w:val="24"/>
+          <w:lang w:val="en-GB"/>
+        </w:rPr>
+        <w:t xml:space="preserve">Settings </w:t>
+      </w:r>
+      <w:r>
+        <w:rPr>
+          <w:sz w:val="24"/>
+          <w:szCs w:val="24"/>
+          <w:lang w:val="en-GB"/>
+        </w:rPr>
+        <w:t xml:space="preserve">Figma </w:t>
+      </w:r>
+      <w:r>
+        <w:rPr>
+          <w:sz w:val="24"/>
+          <w:szCs w:val="24"/>
+          <w:lang w:val="en-GB"/>
+        </w:rPr>
+        <w:sym w:font="Wingdings" w:char="F0E0"/>
+      </w:r>
+      <w:r>
+        <w:rPr>
+          <w:sz w:val="24"/>
+          <w:szCs w:val="24"/>
+          <w:lang w:val="en-GB"/>
+        </w:rPr>
+        <w:t xml:space="preserve"> VSC </w:t>
+      </w:r>
+      <w:r>
+        <w:rPr>
+          <w:sz w:val="24"/>
+          <w:szCs w:val="24"/>
+          <w:lang w:val="en-GB"/>
+        </w:rPr>
+        <w:sym w:font="Wingdings" w:char="F0E0"/>
+      </w:r>
+      <w:r>
+        <w:rPr>
+          <w:sz w:val="24"/>
+          <w:szCs w:val="24"/>
+          <w:lang w:val="en-GB"/>
+        </w:rPr>
+        <w:t xml:space="preserve"> PHPStorm</w:t>
+      </w:r>
+    </w:p>
+    <w:p>
+      <w:pPr>
+        <w:pStyle w:val="Lijstalinea"/>
+        <w:numPr>
+          <w:ilvl w:val="0"/>
+          <w:numId w:val="1"/>
+        </w:numPr>
+        <w:rPr>
+          <w:sz w:val="24"/>
+          <w:szCs w:val="24"/>
+          <w:lang w:val="en-GB"/>
+        </w:rPr>
+      </w:pPr>
+      <w:r>
+        <w:rPr>
+          <w:sz w:val="24"/>
+          <w:szCs w:val="24"/>
+          <w:lang w:val="en-GB"/>
+        </w:rPr>
+        <w:t xml:space="preserve">Post (with full description, replies and button to make reply.) </w:t>
+      </w:r>
+    </w:p>
+    <w:p>
+      <w:pPr>
+        <w:pStyle w:val="Lijstalinea"/>
+        <w:ind w:left="1080"/>
+        <w:rPr>
+          <w:sz w:val="24"/>
+          <w:szCs w:val="24"/>
+          <w:lang w:val="en-GB"/>
+        </w:rPr>
+      </w:pPr>
+      <w:r>
+        <w:rPr>
+          <w:sz w:val="24"/>
+          <w:szCs w:val="24"/>
+          <w:lang w:val="en-GB"/>
+        </w:rPr>
+        <w:t xml:space="preserve">Figma </w:t>
+      </w:r>
+      <w:r>
+        <w:rPr>
+          <w:sz w:val="24"/>
+          <w:szCs w:val="24"/>
+          <w:lang w:val="en-GB"/>
+        </w:rPr>
+        <w:sym w:font="Wingdings" w:char="F0E0"/>
+      </w:r>
+      <w:r>
+        <w:rPr>
+          <w:sz w:val="24"/>
+          <w:szCs w:val="24"/>
+          <w:lang w:val="en-GB"/>
+        </w:rPr>
+        <w:t xml:space="preserve"> VSC </w:t>
+      </w:r>
+      <w:r>
+        <w:rPr>
+          <w:sz w:val="24"/>
+          <w:szCs w:val="24"/>
+          <w:lang w:val="en-GB"/>
+        </w:rPr>
+        <w:sym w:font="Wingdings" w:char="F0E0"/>
+      </w:r>
+      <w:r>
+        <w:rPr>
+          <w:sz w:val="24"/>
+          <w:szCs w:val="24"/>
+          <w:lang w:val="en-GB"/>
+        </w:rPr>
+        <w:t xml:space="preserve"> PHPStorm</w:t>
+      </w:r>
+    </w:p>
+    <w:p>
+      <w:pPr>
+        <w:pStyle w:val="Lijstalinea"/>
+        <w:numPr>
+          <w:ilvl w:val="0"/>
+          <w:numId w:val="1"/>
+        </w:numPr>
+        <w:rPr>
+          <w:sz w:val="24"/>
+          <w:szCs w:val="24"/>
+          <w:lang w:val="en-GB"/>
+        </w:rPr>
+      </w:pPr>
+      <w:r>
+        <w:rPr>
+          <w:sz w:val="24"/>
+          <w:szCs w:val="24"/>
+          <w:lang w:val="en-GB"/>
+        </w:rPr>
+        <w:t xml:space="preserve">Admin panel </w:t>
+      </w:r>
+      <w:r>
+        <w:rPr>
+          <w:sz w:val="24"/>
+          <w:szCs w:val="24"/>
+          <w:lang w:val="en-GB"/>
+        </w:rPr>
+        <w:t xml:space="preserve">Figma </w:t>
+      </w:r>
+      <w:r>
+        <w:rPr>
+          <w:lang w:val="en-GB"/>
+        </w:rPr>
+        <w:sym w:font="Wingdings" w:char="F0E0"/>
+      </w:r>
+      <w:r>
+        <w:rPr>
+          <w:sz w:val="24"/>
+          <w:szCs w:val="24"/>
+          <w:lang w:val="en-GB"/>
+        </w:rPr>
+        <w:t xml:space="preserve"> VSC </w:t>
+      </w:r>
+      <w:r>
+        <w:rPr>
+          <w:lang w:val="en-GB"/>
+        </w:rPr>
+        <w:sym w:font="Wingdings" w:char="F0E0"/>
+      </w:r>
+      <w:r>
+        <w:rPr>
+          <w:sz w:val="24"/>
+          <w:szCs w:val="24"/>
+          <w:lang w:val="en-GB"/>
+        </w:rPr>
+        <w:t xml:space="preserve"> PHPStorm</w:t>
+      </w:r>
+    </w:p>
+    <w:p>
+      <w:pPr>
+        <w:pStyle w:val="Lijstalinea"/>
+        <w:ind w:left="1080"/>
+        <w:rPr>
+          <w:sz w:val="24"/>
+          <w:szCs w:val="24"/>
+          <w:lang w:val="en-GB"/>
+        </w:rPr>
+      </w:pPr>
+    </w:p>
+    <w:p>
+      <w:pPr>
+        <w:rPr>
+          <w:sz w:val="24"/>
+          <w:szCs w:val="24"/>
+          <w:lang w:val="en-GB"/>
         </w:rPr>
       </w:pPr>
     </w:p>
@@ -1420,7 +1794,7 @@
     <w:lsdException w:name="Unresolved Mention" w:semiHidden="1" w:unhideWhenUsed="1"/>
     <w:lsdException w:name="Smart Link" w:semiHidden="1" w:unhideWhenUsed="1"/>
   </w:latentStyles>
-  <w:style w:type="paragraph" w:default="1" w:styleId="Normal">
+  <w:style w:type="paragraph" w:default="1" w:styleId="Standaard">
     <w:name w:val="Normal"/>
     <w:qFormat/>
     <w:rPr>
@@ -1428,13 +1802,13 @@
       <w:lang w:val="nl-NL"/>
     </w:rPr>
   </w:style>
-  <w:style w:type="character" w:default="1" w:styleId="DefaultParagraphFont">
+  <w:style w:type="character" w:default="1" w:styleId="Standaardalinea-lettertype">
     <w:name w:val="Default Paragraph Font"/>
     <w:uiPriority w:val="1"/>
     <w:semiHidden/>
     <w:unhideWhenUsed/>
   </w:style>
-  <w:style w:type="table" w:default="1" w:styleId="TableNormal">
+  <w:style w:type="table" w:default="1" w:styleId="Standaardtabel">
     <w:name w:val="Normal Table"/>
     <w:uiPriority w:val="99"/>
     <w:semiHidden/>
@@ -1449,15 +1823,15 @@
       </w:tblCellMar>
     </w:tblPr>
   </w:style>
-  <w:style w:type="numbering" w:default="1" w:styleId="NoList">
+  <w:style w:type="numbering" w:default="1" w:styleId="Geenlijst">
     <w:name w:val="No List"/>
     <w:uiPriority w:val="99"/>
     <w:semiHidden/>
     <w:unhideWhenUsed/>
   </w:style>
-  <w:style w:type="paragraph" w:styleId="ListParagraph">
+  <w:style w:type="paragraph" w:styleId="Lijstalinea">
     <w:name w:val="List Paragraph"/>
-    <w:basedOn w:val="Normal"/>
+    <w:basedOn w:val="Standaard"/>
     <w:uiPriority w:val="34"/>
     <w:qFormat/>
     <w:rsid w:val="006A6B5B"/>

--- a/preprogramming/Forum ideeen.docx
+++ b/preprogramming/Forum ideeen.docx
@@ -530,12 +530,14 @@
         <w:rPr>
           <w:sz w:val="24"/>
           <w:szCs w:val="24"/>
-        </w:rPr>
-      </w:pPr>
-      <w:r>
-        <w:rPr>
-          <w:sz w:val="24"/>
-          <w:szCs w:val="24"/>
+          <w:highlight w:val="green"/>
+        </w:rPr>
+      </w:pPr>
+      <w:r>
+        <w:rPr>
+          <w:sz w:val="24"/>
+          <w:szCs w:val="24"/>
+          <w:highlight w:val="green"/>
         </w:rPr>
         <w:t>Een profiel wordt dan aangemaakt en deze kan aangepast worden met een profiel foto, profiel beschrijving en een username.</w:t>
       </w:r>
@@ -550,12 +552,14 @@
         <w:rPr>
           <w:sz w:val="24"/>
           <w:szCs w:val="24"/>
-        </w:rPr>
-      </w:pPr>
-      <w:r>
-        <w:rPr>
-          <w:sz w:val="24"/>
-          <w:szCs w:val="24"/>
+          <w:highlight w:val="green"/>
+        </w:rPr>
+      </w:pPr>
+      <w:r>
+        <w:rPr>
+          <w:sz w:val="24"/>
+          <w:szCs w:val="24"/>
+          <w:highlight w:val="green"/>
         </w:rPr>
         <w:t>Om inteloggen en te registreren ben je een email addres nodig en een zelfbedacht wachtwoord (van minimaal 8 tekens).</w:t>
       </w:r>
@@ -570,12 +574,14 @@
         <w:rPr>
           <w:sz w:val="24"/>
           <w:szCs w:val="24"/>
-        </w:rPr>
-      </w:pPr>
-      <w:r>
-        <w:rPr>
-          <w:sz w:val="24"/>
-          <w:szCs w:val="24"/>
+          <w:highlight w:val="yellow"/>
+        </w:rPr>
+      </w:pPr>
+      <w:r>
+        <w:rPr>
+          <w:sz w:val="24"/>
+          <w:szCs w:val="24"/>
+          <w:highlight w:val="yellow"/>
         </w:rPr>
         <w:t>Admins moeten topics, posts en replys kunnen maken</w:t>
       </w:r>
@@ -583,6 +589,7 @@
         <w:rPr>
           <w:sz w:val="24"/>
           <w:szCs w:val="24"/>
+          <w:highlight w:val="yellow"/>
         </w:rPr>
         <w:t>.</w:t>
       </w:r>
@@ -597,12 +604,14 @@
         <w:rPr>
           <w:sz w:val="24"/>
           <w:szCs w:val="24"/>
-        </w:rPr>
-      </w:pPr>
-      <w:r>
-        <w:rPr>
-          <w:sz w:val="24"/>
-          <w:szCs w:val="24"/>
+          <w:highlight w:val="yellow"/>
+        </w:rPr>
+      </w:pPr>
+      <w:r>
+        <w:rPr>
+          <w:sz w:val="24"/>
+          <w:szCs w:val="24"/>
+          <w:highlight w:val="yellow"/>
         </w:rPr>
         <w:t>Users met een account ouder dan 14 dagen moeten posts en replys kunnen maken.</w:t>
       </w:r>
@@ -617,12 +626,14 @@
         <w:rPr>
           <w:sz w:val="24"/>
           <w:szCs w:val="24"/>
-        </w:rPr>
-      </w:pPr>
-      <w:r>
-        <w:rPr>
-          <w:sz w:val="24"/>
-          <w:szCs w:val="24"/>
+          <w:highlight w:val="yellow"/>
+        </w:rPr>
+      </w:pPr>
+      <w:r>
+        <w:rPr>
+          <w:sz w:val="24"/>
+          <w:szCs w:val="24"/>
+          <w:highlight w:val="yellow"/>
         </w:rPr>
         <w:t>Users met een account jonger dan 14 dagen moeten alleen replys kunnen maken.</w:t>
       </w:r>
@@ -638,6 +649,7 @@
         <w:rPr>
           <w:sz w:val="24"/>
           <w:szCs w:val="24"/>
+          <w:highlight w:val="green"/>
         </w:rPr>
         <w:t>Niet ingelogde users moeten alleen view rechten krijgen en kunnen niks posten.</w:t>
       </w:r>
@@ -758,12 +770,14 @@
         <w:rPr>
           <w:sz w:val="24"/>
           <w:szCs w:val="24"/>
-        </w:rPr>
-      </w:pPr>
-      <w:r>
-        <w:rPr>
-          <w:sz w:val="24"/>
-          <w:szCs w:val="24"/>
+          <w:highlight w:val="green"/>
+        </w:rPr>
+      </w:pPr>
+      <w:r>
+        <w:rPr>
+          <w:sz w:val="24"/>
+          <w:szCs w:val="24"/>
+          <w:highlight w:val="green"/>
         </w:rPr>
         <w:t>MCU</w:t>
       </w:r>
@@ -778,12 +792,14 @@
         <w:rPr>
           <w:sz w:val="24"/>
           <w:szCs w:val="24"/>
-        </w:rPr>
-      </w:pPr>
-      <w:r>
-        <w:rPr>
-          <w:sz w:val="24"/>
-          <w:szCs w:val="24"/>
+          <w:highlight w:val="green"/>
+        </w:rPr>
+      </w:pPr>
+      <w:r>
+        <w:rPr>
+          <w:sz w:val="24"/>
+          <w:szCs w:val="24"/>
+          <w:highlight w:val="green"/>
         </w:rPr>
         <w:t>Comics</w:t>
       </w:r>
@@ -798,12 +814,14 @@
         <w:rPr>
           <w:sz w:val="24"/>
           <w:szCs w:val="24"/>
-        </w:rPr>
-      </w:pPr>
-      <w:r>
-        <w:rPr>
-          <w:sz w:val="24"/>
-          <w:szCs w:val="24"/>
+          <w:highlight w:val="green"/>
+        </w:rPr>
+      </w:pPr>
+      <w:r>
+        <w:rPr>
+          <w:sz w:val="24"/>
+          <w:szCs w:val="24"/>
+          <w:highlight w:val="green"/>
         </w:rPr>
         <w:t>Games</w:t>
       </w:r>
@@ -818,12 +836,14 @@
         <w:rPr>
           <w:sz w:val="24"/>
           <w:szCs w:val="24"/>
-        </w:rPr>
-      </w:pPr>
-      <w:r>
-        <w:rPr>
-          <w:sz w:val="24"/>
-          <w:szCs w:val="24"/>
+          <w:highlight w:val="green"/>
+        </w:rPr>
+      </w:pPr>
+      <w:r>
+        <w:rPr>
+          <w:sz w:val="24"/>
+          <w:szCs w:val="24"/>
+          <w:highlight w:val="green"/>
         </w:rPr>
         <w:t>Merch</w:t>
       </w:r>
@@ -955,9 +975,18 @@
         <w:rPr>
           <w:sz w:val="24"/>
           <w:szCs w:val="24"/>
-          <w:lang w:val="en-GB"/>
-        </w:rPr>
-        <w:t xml:space="preserve">Figma </w:t>
+          <w:highlight w:val="green"/>
+          <w:lang w:val="en-GB"/>
+        </w:rPr>
+        <w:t>Figma</w:t>
+      </w:r>
+      <w:r>
+        <w:rPr>
+          <w:sz w:val="24"/>
+          <w:szCs w:val="24"/>
+          <w:lang w:val="en-GB"/>
+        </w:rPr>
+        <w:t xml:space="preserve"> </w:t>
       </w:r>
       <w:r>
         <w:rPr>
@@ -1017,9 +1046,18 @@
         <w:rPr>
           <w:sz w:val="24"/>
           <w:szCs w:val="24"/>
-          <w:lang w:val="en-GB"/>
-        </w:rPr>
-        <w:t xml:space="preserve">Figma </w:t>
+          <w:highlight w:val="green"/>
+          <w:lang w:val="en-GB"/>
+        </w:rPr>
+        <w:t>Figma</w:t>
+      </w:r>
+      <w:r>
+        <w:rPr>
+          <w:sz w:val="24"/>
+          <w:szCs w:val="24"/>
+          <w:lang w:val="en-GB"/>
+        </w:rPr>
+        <w:t xml:space="preserve"> </w:t>
       </w:r>
       <w:r>
         <w:rPr>
@@ -1079,9 +1117,18 @@
         <w:rPr>
           <w:sz w:val="24"/>
           <w:szCs w:val="24"/>
-          <w:lang w:val="en-GB"/>
-        </w:rPr>
-        <w:t xml:space="preserve">Figma </w:t>
+          <w:highlight w:val="green"/>
+          <w:lang w:val="en-GB"/>
+        </w:rPr>
+        <w:t>Figma</w:t>
+      </w:r>
+      <w:r>
+        <w:rPr>
+          <w:sz w:val="24"/>
+          <w:szCs w:val="24"/>
+          <w:lang w:val="en-GB"/>
+        </w:rPr>
+        <w:t xml:space="preserve"> </w:t>
       </w:r>
       <w:r>
         <w:rPr>
@@ -1152,9 +1199,18 @@
         <w:rPr>
           <w:sz w:val="24"/>
           <w:szCs w:val="24"/>
-          <w:lang w:val="en-GB"/>
-        </w:rPr>
-        <w:t xml:space="preserve">Figma </w:t>
+          <w:highlight w:val="green"/>
+          <w:lang w:val="en-GB"/>
+        </w:rPr>
+        <w:t>Figma</w:t>
+      </w:r>
+      <w:r>
+        <w:rPr>
+          <w:sz w:val="24"/>
+          <w:szCs w:val="24"/>
+          <w:lang w:val="en-GB"/>
+        </w:rPr>
+        <w:t xml:space="preserve"> </w:t>
       </w:r>
       <w:r>
         <w:rPr>
@@ -1214,9 +1270,18 @@
         <w:rPr>
           <w:sz w:val="24"/>
           <w:szCs w:val="24"/>
-          <w:lang w:val="en-GB"/>
-        </w:rPr>
-        <w:t xml:space="preserve">Figma </w:t>
+          <w:highlight w:val="green"/>
+          <w:lang w:val="en-GB"/>
+        </w:rPr>
+        <w:t>Figma</w:t>
+      </w:r>
+      <w:r>
+        <w:rPr>
+          <w:sz w:val="24"/>
+          <w:szCs w:val="24"/>
+          <w:lang w:val="en-GB"/>
+        </w:rPr>
+        <w:t xml:space="preserve"> </w:t>
       </w:r>
       <w:r>
         <w:rPr>
@@ -1249,23 +1314,1348 @@
     </w:p>
     <w:p>
       <w:pPr>
-        <w:pStyle w:val="Lijstalinea"/>
-        <w:ind w:left="1080"/>
-        <w:rPr>
-          <w:sz w:val="24"/>
-          <w:szCs w:val="24"/>
-          <w:lang w:val="en-GB"/>
-        </w:rPr>
-      </w:pPr>
-    </w:p>
-    <w:p>
-      <w:pPr>
-        <w:rPr>
-          <w:sz w:val="24"/>
-          <w:szCs w:val="24"/>
-          <w:lang w:val="en-GB"/>
-        </w:rPr>
-      </w:pPr>
+        <w:rPr>
+          <w:sz w:val="24"/>
+          <w:szCs w:val="24"/>
+          <w:lang w:val="en-GB"/>
+        </w:rPr>
+      </w:pPr>
+    </w:p>
+    <w:p>
+      <w:pPr>
+        <w:rPr>
+          <w:sz w:val="24"/>
+          <w:szCs w:val="24"/>
+          <w:lang w:val="en-GB"/>
+        </w:rPr>
+      </w:pPr>
+    </w:p>
+    <w:p>
+      <w:pPr>
+        <w:rPr>
+          <w:sz w:val="24"/>
+          <w:szCs w:val="24"/>
+          <w:lang w:val="en-GB"/>
+        </w:rPr>
+      </w:pPr>
+    </w:p>
+    <w:p>
+      <w:pPr>
+        <w:pStyle w:val="Lijstalinea"/>
+        <w:ind w:left="1080"/>
+        <w:rPr>
+          <w:sz w:val="24"/>
+          <w:szCs w:val="24"/>
+          <w:lang w:val="en-GB"/>
+        </w:rPr>
+      </w:pPr>
+      <w:r>
+        <w:rPr>
+          <w:sz w:val="24"/>
+          <w:szCs w:val="24"/>
+          <w:lang w:val="en-GB"/>
+        </w:rPr>
+        <w:lastRenderedPageBreak/>
+        <w:t>--- Map structure ---</w:t>
+      </w:r>
+    </w:p>
+    <w:p>
+      <w:pPr>
+        <w:pStyle w:val="Lijstalinea"/>
+        <w:ind w:left="1080"/>
+        <w:rPr>
+          <w:sz w:val="24"/>
+          <w:szCs w:val="24"/>
+          <w:lang w:val="en-GB"/>
+        </w:rPr>
+      </w:pPr>
+      <w:r>
+        <w:rPr>
+          <w:sz w:val="24"/>
+          <w:szCs w:val="24"/>
+          <w:lang w:val="en-GB"/>
+        </w:rPr>
+        <w:t>/</w:t>
+      </w:r>
+      <w:r>
+        <w:rPr>
+          <w:sz w:val="24"/>
+          <w:szCs w:val="24"/>
+          <w:lang w:val="en-GB"/>
+        </w:rPr>
+        <w:t>spiderverse-forum</w:t>
+      </w:r>
+    </w:p>
+    <w:p>
+      <w:pPr>
+        <w:pStyle w:val="Lijstalinea"/>
+        <w:ind w:left="1080"/>
+        <w:rPr>
+          <w:sz w:val="24"/>
+          <w:szCs w:val="24"/>
+          <w:lang w:val="en-GB"/>
+        </w:rPr>
+      </w:pPr>
+      <w:r>
+        <w:rPr>
+          <w:sz w:val="24"/>
+          <w:szCs w:val="24"/>
+          <w:lang w:val="en-GB"/>
+        </w:rPr>
+        <w:t>│</w:t>
+      </w:r>
+    </w:p>
+    <w:p>
+      <w:pPr>
+        <w:pStyle w:val="Lijstalinea"/>
+        <w:ind w:left="1080"/>
+        <w:rPr>
+          <w:sz w:val="24"/>
+          <w:szCs w:val="24"/>
+          <w:lang w:val="en-GB"/>
+        </w:rPr>
+      </w:pPr>
+      <w:r>
+        <w:rPr>
+          <w:rFonts w:ascii="Arial" w:hAnsi="Arial" w:cs="Arial"/>
+          <w:sz w:val="24"/>
+          <w:szCs w:val="24"/>
+          <w:lang w:val="en-GB"/>
+        </w:rPr>
+        <w:t>├</w:t>
+      </w:r>
+      <w:r>
+        <w:rPr>
+          <w:rFonts w:ascii="Calibri" w:hAnsi="Calibri" w:cs="Calibri"/>
+          <w:sz w:val="24"/>
+          <w:szCs w:val="24"/>
+          <w:lang w:val="en-GB"/>
+        </w:rPr>
+        <w:t>──</w:t>
+      </w:r>
+      <w:r>
+        <w:rPr>
+          <w:sz w:val="24"/>
+          <w:szCs w:val="24"/>
+          <w:lang w:val="en-GB"/>
+        </w:rPr>
+        <w:t xml:space="preserve"> index.php</w:t>
+      </w:r>
+    </w:p>
+    <w:p>
+      <w:pPr>
+        <w:pStyle w:val="Lijstalinea"/>
+        <w:ind w:left="1080"/>
+        <w:rPr>
+          <w:sz w:val="24"/>
+          <w:szCs w:val="24"/>
+          <w:lang w:val="en-GB"/>
+        </w:rPr>
+      </w:pPr>
+      <w:r>
+        <w:rPr>
+          <w:sz w:val="24"/>
+          <w:szCs w:val="24"/>
+          <w:lang w:val="en-GB"/>
+        </w:rPr>
+        <w:t>│</w:t>
+      </w:r>
+    </w:p>
+    <w:p>
+      <w:pPr>
+        <w:pStyle w:val="Lijstalinea"/>
+        <w:ind w:left="1080"/>
+        <w:rPr>
+          <w:sz w:val="24"/>
+          <w:szCs w:val="24"/>
+          <w:lang w:val="en-GB"/>
+        </w:rPr>
+      </w:pPr>
+      <w:r>
+        <w:rPr>
+          <w:rFonts w:ascii="Arial" w:hAnsi="Arial" w:cs="Arial"/>
+          <w:sz w:val="24"/>
+          <w:szCs w:val="24"/>
+          <w:lang w:val="en-GB"/>
+        </w:rPr>
+        <w:t>├</w:t>
+      </w:r>
+      <w:r>
+        <w:rPr>
+          <w:rFonts w:ascii="Calibri" w:hAnsi="Calibri" w:cs="Calibri"/>
+          <w:sz w:val="24"/>
+          <w:szCs w:val="24"/>
+          <w:lang w:val="en-GB"/>
+        </w:rPr>
+        <w:t>──</w:t>
+      </w:r>
+      <w:r>
+        <w:rPr>
+          <w:sz w:val="24"/>
+          <w:szCs w:val="24"/>
+          <w:lang w:val="en-GB"/>
+        </w:rPr>
+        <w:t xml:space="preserve"> css/</w:t>
+      </w:r>
+    </w:p>
+    <w:p>
+      <w:pPr>
+        <w:pStyle w:val="Lijstalinea"/>
+        <w:ind w:left="1080"/>
+        <w:rPr>
+          <w:sz w:val="24"/>
+          <w:szCs w:val="24"/>
+          <w:lang w:val="en-GB"/>
+        </w:rPr>
+      </w:pPr>
+      <w:r>
+        <w:rPr>
+          <w:sz w:val="24"/>
+          <w:szCs w:val="24"/>
+          <w:lang w:val="en-GB"/>
+        </w:rPr>
+        <w:t>│   └── style.css</w:t>
+      </w:r>
+    </w:p>
+    <w:p>
+      <w:pPr>
+        <w:pStyle w:val="Lijstalinea"/>
+        <w:ind w:left="1080"/>
+        <w:rPr>
+          <w:sz w:val="24"/>
+          <w:szCs w:val="24"/>
+          <w:lang w:val="en-GB"/>
+        </w:rPr>
+      </w:pPr>
+      <w:r>
+        <w:rPr>
+          <w:sz w:val="24"/>
+          <w:szCs w:val="24"/>
+          <w:lang w:val="en-GB"/>
+        </w:rPr>
+        <w:t>│</w:t>
+      </w:r>
+    </w:p>
+    <w:p>
+      <w:pPr>
+        <w:pStyle w:val="Lijstalinea"/>
+        <w:ind w:left="1080"/>
+        <w:rPr>
+          <w:sz w:val="24"/>
+          <w:szCs w:val="24"/>
+          <w:lang w:val="en-GB"/>
+        </w:rPr>
+      </w:pPr>
+      <w:r>
+        <w:rPr>
+          <w:rFonts w:ascii="Arial" w:hAnsi="Arial" w:cs="Arial"/>
+          <w:sz w:val="24"/>
+          <w:szCs w:val="24"/>
+          <w:lang w:val="en-GB"/>
+        </w:rPr>
+        <w:t>├</w:t>
+      </w:r>
+      <w:r>
+        <w:rPr>
+          <w:rFonts w:ascii="Calibri" w:hAnsi="Calibri" w:cs="Calibri"/>
+          <w:sz w:val="24"/>
+          <w:szCs w:val="24"/>
+          <w:lang w:val="en-GB"/>
+        </w:rPr>
+        <w:t>──</w:t>
+      </w:r>
+      <w:r>
+        <w:rPr>
+          <w:sz w:val="24"/>
+          <w:szCs w:val="24"/>
+          <w:lang w:val="en-GB"/>
+        </w:rPr>
+        <w:t xml:space="preserve"> images/</w:t>
+      </w:r>
+    </w:p>
+    <w:p>
+      <w:pPr>
+        <w:pStyle w:val="Lijstalinea"/>
+        <w:ind w:left="1080"/>
+        <w:rPr>
+          <w:sz w:val="24"/>
+          <w:szCs w:val="24"/>
+          <w:lang w:val="en-GB"/>
+        </w:rPr>
+      </w:pPr>
+      <w:r>
+        <w:rPr>
+          <w:sz w:val="24"/>
+          <w:szCs w:val="24"/>
+          <w:lang w:val="en-GB"/>
+        </w:rPr>
+        <w:t xml:space="preserve">│   </w:t>
+      </w:r>
+      <w:r>
+        <w:rPr>
+          <w:rFonts w:ascii="Arial" w:hAnsi="Arial" w:cs="Arial"/>
+          <w:sz w:val="24"/>
+          <w:szCs w:val="24"/>
+          <w:lang w:val="en-GB"/>
+        </w:rPr>
+        <w:t>├</w:t>
+      </w:r>
+      <w:r>
+        <w:rPr>
+          <w:rFonts w:ascii="Calibri" w:hAnsi="Calibri" w:cs="Calibri"/>
+          <w:sz w:val="24"/>
+          <w:szCs w:val="24"/>
+          <w:lang w:val="en-GB"/>
+        </w:rPr>
+        <w:t>──</w:t>
+      </w:r>
+      <w:r>
+        <w:rPr>
+          <w:sz w:val="24"/>
+          <w:szCs w:val="24"/>
+          <w:lang w:val="en-GB"/>
+        </w:rPr>
+        <w:t xml:space="preserve"> (store user and post images here)</w:t>
+      </w:r>
+    </w:p>
+    <w:p>
+      <w:pPr>
+        <w:pStyle w:val="Lijstalinea"/>
+        <w:ind w:left="1080"/>
+        <w:rPr>
+          <w:sz w:val="24"/>
+          <w:szCs w:val="24"/>
+          <w:lang w:val="en-GB"/>
+        </w:rPr>
+      </w:pPr>
+      <w:r>
+        <w:rPr>
+          <w:sz w:val="24"/>
+          <w:szCs w:val="24"/>
+          <w:lang w:val="en-GB"/>
+        </w:rPr>
+        <w:t>│</w:t>
+      </w:r>
+    </w:p>
+    <w:p>
+      <w:pPr>
+        <w:pStyle w:val="Lijstalinea"/>
+        <w:ind w:left="1080"/>
+        <w:rPr>
+          <w:sz w:val="24"/>
+          <w:szCs w:val="24"/>
+          <w:lang w:val="en-GB"/>
+        </w:rPr>
+      </w:pPr>
+      <w:r>
+        <w:rPr>
+          <w:rFonts w:ascii="Arial" w:hAnsi="Arial" w:cs="Arial"/>
+          <w:sz w:val="24"/>
+          <w:szCs w:val="24"/>
+          <w:lang w:val="en-GB"/>
+        </w:rPr>
+        <w:t>├</w:t>
+      </w:r>
+      <w:r>
+        <w:rPr>
+          <w:rFonts w:ascii="Calibri" w:hAnsi="Calibri" w:cs="Calibri"/>
+          <w:sz w:val="24"/>
+          <w:szCs w:val="24"/>
+          <w:lang w:val="en-GB"/>
+        </w:rPr>
+        <w:t>──</w:t>
+      </w:r>
+      <w:r>
+        <w:rPr>
+          <w:sz w:val="24"/>
+          <w:szCs w:val="24"/>
+          <w:lang w:val="en-GB"/>
+        </w:rPr>
+        <w:t xml:space="preserve"> includes/</w:t>
+      </w:r>
+    </w:p>
+    <w:p>
+      <w:pPr>
+        <w:pStyle w:val="Lijstalinea"/>
+        <w:ind w:left="1080"/>
+        <w:rPr>
+          <w:sz w:val="24"/>
+          <w:szCs w:val="24"/>
+          <w:lang w:val="en-GB"/>
+        </w:rPr>
+      </w:pPr>
+      <w:r>
+        <w:rPr>
+          <w:sz w:val="24"/>
+          <w:szCs w:val="24"/>
+          <w:lang w:val="en-GB"/>
+        </w:rPr>
+        <w:t xml:space="preserve">│   </w:t>
+      </w:r>
+      <w:r>
+        <w:rPr>
+          <w:rFonts w:ascii="Arial" w:hAnsi="Arial" w:cs="Arial"/>
+          <w:sz w:val="24"/>
+          <w:szCs w:val="24"/>
+          <w:lang w:val="en-GB"/>
+        </w:rPr>
+        <w:t>├</w:t>
+      </w:r>
+      <w:r>
+        <w:rPr>
+          <w:rFonts w:ascii="Calibri" w:hAnsi="Calibri" w:cs="Calibri"/>
+          <w:sz w:val="24"/>
+          <w:szCs w:val="24"/>
+          <w:lang w:val="en-GB"/>
+        </w:rPr>
+        <w:t>──</w:t>
+      </w:r>
+      <w:r>
+        <w:rPr>
+          <w:sz w:val="24"/>
+          <w:szCs w:val="24"/>
+          <w:lang w:val="en-GB"/>
+        </w:rPr>
+        <w:t xml:space="preserve"> header.php</w:t>
+      </w:r>
+    </w:p>
+    <w:p>
+      <w:pPr>
+        <w:pStyle w:val="Lijstalinea"/>
+        <w:ind w:left="1080"/>
+        <w:rPr>
+          <w:sz w:val="24"/>
+          <w:szCs w:val="24"/>
+          <w:lang w:val="en-GB"/>
+        </w:rPr>
+      </w:pPr>
+      <w:r>
+        <w:rPr>
+          <w:sz w:val="24"/>
+          <w:szCs w:val="24"/>
+          <w:lang w:val="en-GB"/>
+        </w:rPr>
+        <w:t xml:space="preserve">│   </w:t>
+      </w:r>
+      <w:r>
+        <w:rPr>
+          <w:rFonts w:ascii="Arial" w:hAnsi="Arial" w:cs="Arial"/>
+          <w:sz w:val="24"/>
+          <w:szCs w:val="24"/>
+          <w:lang w:val="en-GB"/>
+        </w:rPr>
+        <w:t>├</w:t>
+      </w:r>
+      <w:r>
+        <w:rPr>
+          <w:rFonts w:ascii="Calibri" w:hAnsi="Calibri" w:cs="Calibri"/>
+          <w:sz w:val="24"/>
+          <w:szCs w:val="24"/>
+          <w:lang w:val="en-GB"/>
+        </w:rPr>
+        <w:t>──</w:t>
+      </w:r>
+      <w:r>
+        <w:rPr>
+          <w:sz w:val="24"/>
+          <w:szCs w:val="24"/>
+          <w:lang w:val="en-GB"/>
+        </w:rPr>
+        <w:t xml:space="preserve"> footer.php</w:t>
+      </w:r>
+    </w:p>
+    <w:p>
+      <w:pPr>
+        <w:pStyle w:val="Lijstalinea"/>
+        <w:ind w:left="1080"/>
+        <w:rPr>
+          <w:sz w:val="24"/>
+          <w:szCs w:val="24"/>
+          <w:lang w:val="en-GB"/>
+        </w:rPr>
+      </w:pPr>
+      <w:r>
+        <w:rPr>
+          <w:sz w:val="24"/>
+          <w:szCs w:val="24"/>
+          <w:lang w:val="en-GB"/>
+        </w:rPr>
+        <w:t>│   └── functions.php</w:t>
+      </w:r>
+    </w:p>
+    <w:p>
+      <w:pPr>
+        <w:pStyle w:val="Lijstalinea"/>
+        <w:ind w:left="1080"/>
+        <w:rPr>
+          <w:sz w:val="24"/>
+          <w:szCs w:val="24"/>
+          <w:lang w:val="en-GB"/>
+        </w:rPr>
+      </w:pPr>
+      <w:r>
+        <w:rPr>
+          <w:sz w:val="24"/>
+          <w:szCs w:val="24"/>
+          <w:lang w:val="en-GB"/>
+        </w:rPr>
+        <w:t>│</w:t>
+      </w:r>
+    </w:p>
+    <w:p>
+      <w:pPr>
+        <w:pStyle w:val="Lijstalinea"/>
+        <w:ind w:left="1080"/>
+        <w:rPr>
+          <w:sz w:val="24"/>
+          <w:szCs w:val="24"/>
+          <w:lang w:val="en-GB"/>
+        </w:rPr>
+      </w:pPr>
+      <w:r>
+        <w:rPr>
+          <w:rFonts w:ascii="Arial" w:hAnsi="Arial" w:cs="Arial"/>
+          <w:sz w:val="24"/>
+          <w:szCs w:val="24"/>
+          <w:lang w:val="en-GB"/>
+        </w:rPr>
+        <w:t>├</w:t>
+      </w:r>
+      <w:r>
+        <w:rPr>
+          <w:rFonts w:ascii="Calibri" w:hAnsi="Calibri" w:cs="Calibri"/>
+          <w:sz w:val="24"/>
+          <w:szCs w:val="24"/>
+          <w:lang w:val="en-GB"/>
+        </w:rPr>
+        <w:t>──</w:t>
+      </w:r>
+      <w:r>
+        <w:rPr>
+          <w:sz w:val="24"/>
+          <w:szCs w:val="24"/>
+          <w:lang w:val="en-GB"/>
+        </w:rPr>
+        <w:t xml:space="preserve"> js/</w:t>
+      </w:r>
+    </w:p>
+    <w:p>
+      <w:pPr>
+        <w:pStyle w:val="Lijstalinea"/>
+        <w:ind w:left="1080"/>
+        <w:rPr>
+          <w:sz w:val="24"/>
+          <w:szCs w:val="24"/>
+          <w:lang w:val="en-GB"/>
+        </w:rPr>
+      </w:pPr>
+      <w:r>
+        <w:rPr>
+          <w:sz w:val="24"/>
+          <w:szCs w:val="24"/>
+          <w:lang w:val="en-GB"/>
+        </w:rPr>
+        <w:t>│   └── (place any JavaScript files here)</w:t>
+      </w:r>
+    </w:p>
+    <w:p>
+      <w:pPr>
+        <w:pStyle w:val="Lijstalinea"/>
+        <w:ind w:left="1080"/>
+        <w:rPr>
+          <w:sz w:val="24"/>
+          <w:szCs w:val="24"/>
+          <w:lang w:val="en-GB"/>
+        </w:rPr>
+      </w:pPr>
+      <w:r>
+        <w:rPr>
+          <w:sz w:val="24"/>
+          <w:szCs w:val="24"/>
+          <w:lang w:val="en-GB"/>
+        </w:rPr>
+        <w:t>│</w:t>
+      </w:r>
+    </w:p>
+    <w:p>
+      <w:pPr>
+        <w:pStyle w:val="Lijstalinea"/>
+        <w:ind w:left="1080"/>
+        <w:rPr>
+          <w:sz w:val="24"/>
+          <w:szCs w:val="24"/>
+          <w:lang w:val="en-GB"/>
+        </w:rPr>
+      </w:pPr>
+      <w:r>
+        <w:rPr>
+          <w:rFonts w:ascii="Arial" w:hAnsi="Arial" w:cs="Arial"/>
+          <w:sz w:val="24"/>
+          <w:szCs w:val="24"/>
+          <w:lang w:val="en-GB"/>
+        </w:rPr>
+        <w:t>├</w:t>
+      </w:r>
+      <w:r>
+        <w:rPr>
+          <w:rFonts w:ascii="Calibri" w:hAnsi="Calibri" w:cs="Calibri"/>
+          <w:sz w:val="24"/>
+          <w:szCs w:val="24"/>
+          <w:lang w:val="en-GB"/>
+        </w:rPr>
+        <w:t>──</w:t>
+      </w:r>
+      <w:r>
+        <w:rPr>
+          <w:sz w:val="24"/>
+          <w:szCs w:val="24"/>
+          <w:lang w:val="en-GB"/>
+        </w:rPr>
+        <w:t xml:space="preserve"> pages/</w:t>
+      </w:r>
+    </w:p>
+    <w:p>
+      <w:pPr>
+        <w:pStyle w:val="Lijstalinea"/>
+        <w:ind w:left="1080"/>
+        <w:rPr>
+          <w:sz w:val="24"/>
+          <w:szCs w:val="24"/>
+          <w:lang w:val="en-GB"/>
+        </w:rPr>
+      </w:pPr>
+      <w:r>
+        <w:rPr>
+          <w:sz w:val="24"/>
+          <w:szCs w:val="24"/>
+          <w:lang w:val="en-GB"/>
+        </w:rPr>
+        <w:t xml:space="preserve">│   </w:t>
+      </w:r>
+      <w:r>
+        <w:rPr>
+          <w:rFonts w:ascii="Arial" w:hAnsi="Arial" w:cs="Arial"/>
+          <w:sz w:val="24"/>
+          <w:szCs w:val="24"/>
+          <w:lang w:val="en-GB"/>
+        </w:rPr>
+        <w:t>├</w:t>
+      </w:r>
+      <w:r>
+        <w:rPr>
+          <w:rFonts w:ascii="Calibri" w:hAnsi="Calibri" w:cs="Calibri"/>
+          <w:sz w:val="24"/>
+          <w:szCs w:val="24"/>
+          <w:lang w:val="en-GB"/>
+        </w:rPr>
+        <w:t>──</w:t>
+      </w:r>
+      <w:r>
+        <w:rPr>
+          <w:sz w:val="24"/>
+          <w:szCs w:val="24"/>
+          <w:lang w:val="en-GB"/>
+        </w:rPr>
+        <w:t xml:space="preserve"> category.php (category view)</w:t>
+      </w:r>
+    </w:p>
+    <w:p>
+      <w:pPr>
+        <w:pStyle w:val="Lijstalinea"/>
+        <w:ind w:left="1080"/>
+        <w:rPr>
+          <w:sz w:val="24"/>
+          <w:szCs w:val="24"/>
+          <w:lang w:val="en-GB"/>
+        </w:rPr>
+      </w:pPr>
+      <w:r>
+        <w:rPr>
+          <w:sz w:val="24"/>
+          <w:szCs w:val="24"/>
+          <w:lang w:val="en-GB"/>
+        </w:rPr>
+        <w:t xml:space="preserve">│   </w:t>
+      </w:r>
+      <w:r>
+        <w:rPr>
+          <w:rFonts w:ascii="Arial" w:hAnsi="Arial" w:cs="Arial"/>
+          <w:sz w:val="24"/>
+          <w:szCs w:val="24"/>
+          <w:lang w:val="en-GB"/>
+        </w:rPr>
+        <w:t>├</w:t>
+      </w:r>
+      <w:r>
+        <w:rPr>
+          <w:rFonts w:ascii="Calibri" w:hAnsi="Calibri" w:cs="Calibri"/>
+          <w:sz w:val="24"/>
+          <w:szCs w:val="24"/>
+          <w:lang w:val="en-GB"/>
+        </w:rPr>
+        <w:t>──</w:t>
+      </w:r>
+      <w:r>
+        <w:rPr>
+          <w:sz w:val="24"/>
+          <w:szCs w:val="24"/>
+          <w:lang w:val="en-GB"/>
+        </w:rPr>
+        <w:t xml:space="preserve"> post.php (individual post view)</w:t>
+      </w:r>
+    </w:p>
+    <w:p>
+      <w:pPr>
+        <w:pStyle w:val="Lijstalinea"/>
+        <w:ind w:left="1080"/>
+        <w:rPr>
+          <w:sz w:val="24"/>
+          <w:szCs w:val="24"/>
+          <w:lang w:val="en-GB"/>
+        </w:rPr>
+      </w:pPr>
+      <w:r>
+        <w:rPr>
+          <w:sz w:val="24"/>
+          <w:szCs w:val="24"/>
+          <w:lang w:val="en-GB"/>
+        </w:rPr>
+        <w:t xml:space="preserve">│   </w:t>
+      </w:r>
+      <w:r>
+        <w:rPr>
+          <w:rFonts w:ascii="Arial" w:hAnsi="Arial" w:cs="Arial"/>
+          <w:sz w:val="24"/>
+          <w:szCs w:val="24"/>
+          <w:lang w:val="en-GB"/>
+        </w:rPr>
+        <w:t>├</w:t>
+      </w:r>
+      <w:r>
+        <w:rPr>
+          <w:rFonts w:ascii="Calibri" w:hAnsi="Calibri" w:cs="Calibri"/>
+          <w:sz w:val="24"/>
+          <w:szCs w:val="24"/>
+          <w:lang w:val="en-GB"/>
+        </w:rPr>
+        <w:t>──</w:t>
+      </w:r>
+      <w:r>
+        <w:rPr>
+          <w:sz w:val="24"/>
+          <w:szCs w:val="24"/>
+          <w:lang w:val="en-GB"/>
+        </w:rPr>
+        <w:t xml:space="preserve"> create_post.php</w:t>
+      </w:r>
+    </w:p>
+    <w:p>
+      <w:pPr>
+        <w:pStyle w:val="Lijstalinea"/>
+        <w:ind w:left="1080"/>
+        <w:rPr>
+          <w:sz w:val="24"/>
+          <w:szCs w:val="24"/>
+          <w:lang w:val="en-GB"/>
+        </w:rPr>
+      </w:pPr>
+      <w:r>
+        <w:rPr>
+          <w:sz w:val="24"/>
+          <w:szCs w:val="24"/>
+          <w:lang w:val="en-GB"/>
+        </w:rPr>
+        <w:t xml:space="preserve">│   </w:t>
+      </w:r>
+      <w:r>
+        <w:rPr>
+          <w:rFonts w:ascii="Arial" w:hAnsi="Arial" w:cs="Arial"/>
+          <w:sz w:val="24"/>
+          <w:szCs w:val="24"/>
+          <w:lang w:val="en-GB"/>
+        </w:rPr>
+        <w:t>├</w:t>
+      </w:r>
+      <w:r>
+        <w:rPr>
+          <w:rFonts w:ascii="Calibri" w:hAnsi="Calibri" w:cs="Calibri"/>
+          <w:sz w:val="24"/>
+          <w:szCs w:val="24"/>
+          <w:lang w:val="en-GB"/>
+        </w:rPr>
+        <w:t>──</w:t>
+      </w:r>
+      <w:r>
+        <w:rPr>
+          <w:sz w:val="24"/>
+          <w:szCs w:val="24"/>
+          <w:lang w:val="en-GB"/>
+        </w:rPr>
+        <w:t xml:space="preserve"> register.php</w:t>
+      </w:r>
+    </w:p>
+    <w:p>
+      <w:pPr>
+        <w:pStyle w:val="Lijstalinea"/>
+        <w:ind w:left="1080"/>
+        <w:rPr>
+          <w:sz w:val="24"/>
+          <w:szCs w:val="24"/>
+          <w:lang w:val="en-GB"/>
+        </w:rPr>
+      </w:pPr>
+      <w:r>
+        <w:rPr>
+          <w:sz w:val="24"/>
+          <w:szCs w:val="24"/>
+          <w:lang w:val="en-GB"/>
+        </w:rPr>
+        <w:t xml:space="preserve">│   </w:t>
+      </w:r>
+      <w:r>
+        <w:rPr>
+          <w:rFonts w:ascii="Arial" w:hAnsi="Arial" w:cs="Arial"/>
+          <w:sz w:val="24"/>
+          <w:szCs w:val="24"/>
+          <w:lang w:val="en-GB"/>
+        </w:rPr>
+        <w:t>├</w:t>
+      </w:r>
+      <w:r>
+        <w:rPr>
+          <w:rFonts w:ascii="Calibri" w:hAnsi="Calibri" w:cs="Calibri"/>
+          <w:sz w:val="24"/>
+          <w:szCs w:val="24"/>
+          <w:lang w:val="en-GB"/>
+        </w:rPr>
+        <w:t>──</w:t>
+      </w:r>
+      <w:r>
+        <w:rPr>
+          <w:sz w:val="24"/>
+          <w:szCs w:val="24"/>
+          <w:lang w:val="en-GB"/>
+        </w:rPr>
+        <w:t xml:space="preserve"> login.php</w:t>
+      </w:r>
+    </w:p>
+    <w:p>
+      <w:pPr>
+        <w:pStyle w:val="Lijstalinea"/>
+        <w:ind w:left="1080"/>
+        <w:rPr>
+          <w:sz w:val="24"/>
+          <w:szCs w:val="24"/>
+          <w:lang w:val="en-GB"/>
+        </w:rPr>
+      </w:pPr>
+      <w:r>
+        <w:rPr>
+          <w:sz w:val="24"/>
+          <w:szCs w:val="24"/>
+          <w:lang w:val="en-GB"/>
+        </w:rPr>
+        <w:t xml:space="preserve">│   </w:t>
+      </w:r>
+      <w:r>
+        <w:rPr>
+          <w:rFonts w:ascii="Arial" w:hAnsi="Arial" w:cs="Arial"/>
+          <w:sz w:val="24"/>
+          <w:szCs w:val="24"/>
+          <w:lang w:val="en-GB"/>
+        </w:rPr>
+        <w:t>├</w:t>
+      </w:r>
+      <w:r>
+        <w:rPr>
+          <w:rFonts w:ascii="Calibri" w:hAnsi="Calibri" w:cs="Calibri"/>
+          <w:sz w:val="24"/>
+          <w:szCs w:val="24"/>
+          <w:lang w:val="en-GB"/>
+        </w:rPr>
+        <w:t>──</w:t>
+      </w:r>
+      <w:r>
+        <w:rPr>
+          <w:sz w:val="24"/>
+          <w:szCs w:val="24"/>
+          <w:lang w:val="en-GB"/>
+        </w:rPr>
+        <w:t xml:space="preserve"> logout.php</w:t>
+      </w:r>
+    </w:p>
+    <w:p>
+      <w:pPr>
+        <w:pStyle w:val="Lijstalinea"/>
+        <w:ind w:left="1080"/>
+        <w:rPr>
+          <w:sz w:val="24"/>
+          <w:szCs w:val="24"/>
+          <w:lang w:val="en-GB"/>
+        </w:rPr>
+      </w:pPr>
+      <w:r>
+        <w:rPr>
+          <w:sz w:val="24"/>
+          <w:szCs w:val="24"/>
+          <w:lang w:val="en-GB"/>
+        </w:rPr>
+        <w:t xml:space="preserve">│   </w:t>
+      </w:r>
+      <w:r>
+        <w:rPr>
+          <w:rFonts w:ascii="Arial" w:hAnsi="Arial" w:cs="Arial"/>
+          <w:sz w:val="24"/>
+          <w:szCs w:val="24"/>
+          <w:lang w:val="en-GB"/>
+        </w:rPr>
+        <w:t>├</w:t>
+      </w:r>
+      <w:r>
+        <w:rPr>
+          <w:rFonts w:ascii="Calibri" w:hAnsi="Calibri" w:cs="Calibri"/>
+          <w:sz w:val="24"/>
+          <w:szCs w:val="24"/>
+          <w:lang w:val="en-GB"/>
+        </w:rPr>
+        <w:t>──</w:t>
+      </w:r>
+      <w:r>
+        <w:rPr>
+          <w:sz w:val="24"/>
+          <w:szCs w:val="24"/>
+          <w:lang w:val="en-GB"/>
+        </w:rPr>
+        <w:t xml:space="preserve"> delete_account.php</w:t>
+      </w:r>
+    </w:p>
+    <w:p>
+      <w:pPr>
+        <w:pStyle w:val="Lijstalinea"/>
+        <w:ind w:left="1080"/>
+        <w:rPr>
+          <w:sz w:val="24"/>
+          <w:szCs w:val="24"/>
+          <w:lang w:val="en-GB"/>
+        </w:rPr>
+      </w:pPr>
+      <w:r>
+        <w:rPr>
+          <w:sz w:val="24"/>
+          <w:szCs w:val="24"/>
+          <w:lang w:val="en-GB"/>
+        </w:rPr>
+        <w:t>│   └── confirmation.php (confirmation page for account deletion)</w:t>
+      </w:r>
+    </w:p>
+    <w:p>
+      <w:pPr>
+        <w:pStyle w:val="Lijstalinea"/>
+        <w:ind w:left="1080"/>
+        <w:rPr>
+          <w:sz w:val="24"/>
+          <w:szCs w:val="24"/>
+          <w:lang w:val="en-GB"/>
+        </w:rPr>
+      </w:pPr>
+      <w:r>
+        <w:rPr>
+          <w:sz w:val="24"/>
+          <w:szCs w:val="24"/>
+          <w:lang w:val="en-GB"/>
+        </w:rPr>
+        <w:t>│</w:t>
+      </w:r>
+    </w:p>
+    <w:p>
+      <w:pPr>
+        <w:pStyle w:val="Lijstalinea"/>
+        <w:ind w:left="1080"/>
+        <w:rPr>
+          <w:sz w:val="24"/>
+          <w:szCs w:val="24"/>
+          <w:lang w:val="en-GB"/>
+        </w:rPr>
+      </w:pPr>
+      <w:r>
+        <w:rPr>
+          <w:rFonts w:ascii="Arial" w:hAnsi="Arial" w:cs="Arial"/>
+          <w:sz w:val="24"/>
+          <w:szCs w:val="24"/>
+          <w:lang w:val="en-GB"/>
+        </w:rPr>
+        <w:t>├</w:t>
+      </w:r>
+      <w:r>
+        <w:rPr>
+          <w:rFonts w:ascii="Calibri" w:hAnsi="Calibri" w:cs="Calibri"/>
+          <w:sz w:val="24"/>
+          <w:szCs w:val="24"/>
+          <w:lang w:val="en-GB"/>
+        </w:rPr>
+        <w:t>──</w:t>
+      </w:r>
+      <w:r>
+        <w:rPr>
+          <w:sz w:val="24"/>
+          <w:szCs w:val="24"/>
+          <w:lang w:val="en-GB"/>
+        </w:rPr>
+        <w:t xml:space="preserve"> .htaccess</w:t>
+      </w:r>
+    </w:p>
+    <w:p>
+      <w:pPr>
+        <w:pStyle w:val="Lijstalinea"/>
+        <w:ind w:left="1080"/>
+        <w:rPr>
+          <w:sz w:val="24"/>
+          <w:szCs w:val="24"/>
+          <w:lang w:val="en-GB"/>
+        </w:rPr>
+      </w:pPr>
+      <w:r>
+        <w:rPr>
+          <w:rFonts w:ascii="Arial" w:hAnsi="Arial" w:cs="Arial"/>
+          <w:sz w:val="24"/>
+          <w:szCs w:val="24"/>
+          <w:lang w:val="en-GB"/>
+        </w:rPr>
+        <w:t>├</w:t>
+      </w:r>
+      <w:r>
+        <w:rPr>
+          <w:rFonts w:ascii="Calibri" w:hAnsi="Calibri" w:cs="Calibri"/>
+          <w:sz w:val="24"/>
+          <w:szCs w:val="24"/>
+          <w:lang w:val="en-GB"/>
+        </w:rPr>
+        <w:t>──</w:t>
+      </w:r>
+      <w:r>
+        <w:rPr>
+          <w:sz w:val="24"/>
+          <w:szCs w:val="24"/>
+          <w:lang w:val="en-GB"/>
+        </w:rPr>
+        <w:t xml:space="preserve"> config.php</w:t>
+      </w:r>
+    </w:p>
+    <w:p>
+      <w:pPr>
+        <w:pStyle w:val="Lijstalinea"/>
+        <w:ind w:left="1080"/>
+        <w:rPr>
+          <w:sz w:val="24"/>
+          <w:szCs w:val="24"/>
+          <w:lang w:val="en-GB"/>
+        </w:rPr>
+      </w:pPr>
+      <w:r>
+        <w:rPr>
+          <w:rFonts w:ascii="Arial" w:hAnsi="Arial" w:cs="Arial"/>
+          <w:sz w:val="24"/>
+          <w:szCs w:val="24"/>
+          <w:lang w:val="en-GB"/>
+        </w:rPr>
+        <w:t>├</w:t>
+      </w:r>
+      <w:r>
+        <w:rPr>
+          <w:rFonts w:ascii="Calibri" w:hAnsi="Calibri" w:cs="Calibri"/>
+          <w:sz w:val="24"/>
+          <w:szCs w:val="24"/>
+          <w:lang w:val="en-GB"/>
+        </w:rPr>
+        <w:t>──</w:t>
+      </w:r>
+      <w:r>
+        <w:rPr>
+          <w:sz w:val="24"/>
+          <w:szCs w:val="24"/>
+          <w:lang w:val="en-GB"/>
+        </w:rPr>
+        <w:t xml:space="preserve"> create_post_process.php</w:t>
+      </w:r>
+    </w:p>
+    <w:p>
+      <w:pPr>
+        <w:pStyle w:val="Lijstalinea"/>
+        <w:ind w:left="1080"/>
+        <w:rPr>
+          <w:sz w:val="24"/>
+          <w:szCs w:val="24"/>
+          <w:lang w:val="en-GB"/>
+        </w:rPr>
+      </w:pPr>
+      <w:r>
+        <w:rPr>
+          <w:rFonts w:ascii="Arial" w:hAnsi="Arial" w:cs="Arial"/>
+          <w:sz w:val="24"/>
+          <w:szCs w:val="24"/>
+          <w:lang w:val="en-GB"/>
+        </w:rPr>
+        <w:t>├</w:t>
+      </w:r>
+      <w:r>
+        <w:rPr>
+          <w:rFonts w:ascii="Calibri" w:hAnsi="Calibri" w:cs="Calibri"/>
+          <w:sz w:val="24"/>
+          <w:szCs w:val="24"/>
+          <w:lang w:val="en-GB"/>
+        </w:rPr>
+        <w:t>──</w:t>
+      </w:r>
+      <w:r>
+        <w:rPr>
+          <w:sz w:val="24"/>
+          <w:szCs w:val="24"/>
+          <w:lang w:val="en-GB"/>
+        </w:rPr>
+        <w:t xml:space="preserve"> register_process.php</w:t>
+      </w:r>
+    </w:p>
+    <w:p>
+      <w:pPr>
+        <w:pStyle w:val="Lijstalinea"/>
+        <w:ind w:left="1080"/>
+        <w:rPr>
+          <w:sz w:val="24"/>
+          <w:szCs w:val="24"/>
+          <w:lang w:val="en-GB"/>
+        </w:rPr>
+      </w:pPr>
+      <w:r>
+        <w:rPr>
+          <w:rFonts w:ascii="Arial" w:hAnsi="Arial" w:cs="Arial"/>
+          <w:sz w:val="24"/>
+          <w:szCs w:val="24"/>
+          <w:lang w:val="en-GB"/>
+        </w:rPr>
+        <w:t>├</w:t>
+      </w:r>
+      <w:r>
+        <w:rPr>
+          <w:rFonts w:ascii="Calibri" w:hAnsi="Calibri" w:cs="Calibri"/>
+          <w:sz w:val="24"/>
+          <w:szCs w:val="24"/>
+          <w:lang w:val="en-GB"/>
+        </w:rPr>
+        <w:t>──</w:t>
+      </w:r>
+      <w:r>
+        <w:rPr>
+          <w:sz w:val="24"/>
+          <w:szCs w:val="24"/>
+          <w:lang w:val="en-GB"/>
+        </w:rPr>
+        <w:t xml:space="preserve"> login_process.php</w:t>
+      </w:r>
+    </w:p>
+    <w:p>
+      <w:pPr>
+        <w:pStyle w:val="Lijstalinea"/>
+        <w:ind w:left="1080"/>
+        <w:rPr>
+          <w:sz w:val="24"/>
+          <w:szCs w:val="24"/>
+          <w:lang w:val="en-GB"/>
+        </w:rPr>
+      </w:pPr>
+      <w:r>
+        <w:rPr>
+          <w:rFonts w:ascii="Arial" w:hAnsi="Arial" w:cs="Arial"/>
+          <w:sz w:val="24"/>
+          <w:szCs w:val="24"/>
+          <w:lang w:val="en-GB"/>
+        </w:rPr>
+        <w:t>├</w:t>
+      </w:r>
+      <w:r>
+        <w:rPr>
+          <w:rFonts w:ascii="Calibri" w:hAnsi="Calibri" w:cs="Calibri"/>
+          <w:sz w:val="24"/>
+          <w:szCs w:val="24"/>
+          <w:lang w:val="en-GB"/>
+        </w:rPr>
+        <w:t>──</w:t>
+      </w:r>
+      <w:r>
+        <w:rPr>
+          <w:sz w:val="24"/>
+          <w:szCs w:val="24"/>
+          <w:lang w:val="en-GB"/>
+        </w:rPr>
+        <w:t xml:space="preserve"> logout_process.php</w:t>
+      </w:r>
+    </w:p>
+    <w:p>
+      <w:pPr>
+        <w:pStyle w:val="Lijstalinea"/>
+        <w:ind w:left="1080"/>
+        <w:rPr>
+          <w:sz w:val="24"/>
+          <w:szCs w:val="24"/>
+          <w:lang w:val="en-GB"/>
+        </w:rPr>
+      </w:pPr>
+      <w:r>
+        <w:rPr>
+          <w:rFonts w:ascii="Arial" w:hAnsi="Arial" w:cs="Arial"/>
+          <w:sz w:val="24"/>
+          <w:szCs w:val="24"/>
+          <w:lang w:val="en-GB"/>
+        </w:rPr>
+        <w:t>├</w:t>
+      </w:r>
+      <w:r>
+        <w:rPr>
+          <w:rFonts w:ascii="Calibri" w:hAnsi="Calibri" w:cs="Calibri"/>
+          <w:sz w:val="24"/>
+          <w:szCs w:val="24"/>
+          <w:lang w:val="en-GB"/>
+        </w:rPr>
+        <w:t>──</w:t>
+      </w:r>
+      <w:r>
+        <w:rPr>
+          <w:sz w:val="24"/>
+          <w:szCs w:val="24"/>
+          <w:lang w:val="en-GB"/>
+        </w:rPr>
+        <w:t xml:space="preserve"> delete_account_process.php</w:t>
+      </w:r>
+    </w:p>
+    <w:p>
+      <w:pPr>
+        <w:pStyle w:val="Lijstalinea"/>
+        <w:ind w:left="1080"/>
+        <w:rPr>
+          <w:sz w:val="24"/>
+          <w:szCs w:val="24"/>
+          <w:lang w:val="en-GB"/>
+        </w:rPr>
+      </w:pPr>
+      <w:r>
+        <w:rPr>
+          <w:sz w:val="24"/>
+          <w:szCs w:val="24"/>
+          <w:lang w:val="en-GB"/>
+        </w:rPr>
+        <w:t>└── database.sql</w:t>
+      </w:r>
+    </w:p>
+    <w:p>
+      <w:pPr>
+        <w:rPr>
+          <w:sz w:val="24"/>
+          <w:szCs w:val="24"/>
+          <w:lang w:val="en-GB"/>
+        </w:rPr>
+      </w:pPr>
+    </w:p>
+    <w:p>
+      <w:pPr>
+        <w:rPr>
+          <w:sz w:val="24"/>
+          <w:szCs w:val="24"/>
+          <w:lang w:val="en-GB"/>
+        </w:rPr>
+      </w:pPr>
+    </w:p>
+    <w:p>
+      <w:pPr>
+        <w:rPr>
+          <w:sz w:val="24"/>
+          <w:szCs w:val="24"/>
+        </w:rPr>
+      </w:pPr>
+      <w:r>
+        <w:rPr>
+          <w:sz w:val="24"/>
+          <w:szCs w:val="24"/>
+          <w:highlight w:val="green"/>
+        </w:rPr>
+        <w:lastRenderedPageBreak/>
+        <w:t>Reply weghalen van post.php wanneer niet ingelogd</w:t>
+      </w:r>
+    </w:p>
+    <w:p>
+      <w:pPr>
+        <w:rPr>
+          <w:sz w:val="24"/>
+          <w:szCs w:val="24"/>
+        </w:rPr>
+      </w:pPr>
+      <w:r>
+        <w:rPr>
+          <w:sz w:val="24"/>
+          <w:szCs w:val="24"/>
+          <w:highlight w:val="green"/>
+        </w:rPr>
+        <w:t>Create post pagina maken</w:t>
+      </w:r>
+    </w:p>
+    <w:p>
+      <w:pPr>
+        <w:rPr>
+          <w:sz w:val="24"/>
+          <w:szCs w:val="24"/>
+        </w:rPr>
+      </w:pPr>
+      <w:r>
+        <w:rPr>
+          <w:sz w:val="24"/>
+          <w:szCs w:val="24"/>
+        </w:rPr>
+        <w:t>Fuck ton off css</w:t>
+      </w:r>
+    </w:p>
+    <w:p>
+      <w:pPr>
+        <w:rPr>
+          <w:sz w:val="24"/>
+          <w:szCs w:val="24"/>
+        </w:rPr>
+      </w:pPr>
+      <w:r>
+        <w:rPr>
+          <w:sz w:val="24"/>
+          <w:szCs w:val="24"/>
+        </w:rPr>
+        <w:t>Een account met admin rechten moet op een post een knop zien om de post te verwijderen.</w:t>
+      </w:r>
+    </w:p>
+    <w:p>
+      <w:pPr>
+        <w:rPr>
+          <w:sz w:val="24"/>
+          <w:szCs w:val="24"/>
+        </w:rPr>
+      </w:pPr>
+      <w:r>
+        <w:rPr>
+          <w:sz w:val="24"/>
+          <w:szCs w:val="24"/>
+        </w:rPr>
+        <w:t>Users die een post zelf hebben gemaakt moeten dezelfde knop kunnen zien.</w:t>
+      </w:r>
+    </w:p>
+    <w:p>
+      <w:pPr>
+        <w:rPr>
+          <w:sz w:val="24"/>
+          <w:szCs w:val="24"/>
+        </w:rPr>
+      </w:pPr>
+      <w:r>
+        <w:rPr>
+          <w:sz w:val="24"/>
+          <w:szCs w:val="24"/>
+          <w:highlight w:val="green"/>
+        </w:rPr>
+        <w:t>Op een post pagina moeten replies onder komen.</w:t>
+      </w:r>
     </w:p>
     <w:sectPr>
       <w:pgSz w:w="12240" w:h="15840"/>

--- a/preprogramming/Forum ideeen.docx
+++ b/preprogramming/Forum ideeen.docx
@@ -100,7 +100,7 @@
     </w:p>
     <w:p>
       <w:pPr>
-        <w:pStyle w:val="Lijstalinea"/>
+        <w:pStyle w:val="ListParagraph"/>
         <w:numPr>
           <w:ilvl w:val="0"/>
           <w:numId w:val="1"/>
@@ -122,7 +122,7 @@
     </w:p>
     <w:p>
       <w:pPr>
-        <w:pStyle w:val="Lijstalinea"/>
+        <w:pStyle w:val="ListParagraph"/>
         <w:numPr>
           <w:ilvl w:val="0"/>
           <w:numId w:val="1"/>
@@ -142,7 +142,7 @@
     </w:p>
     <w:p>
       <w:pPr>
-        <w:pStyle w:val="Lijstalinea"/>
+        <w:pStyle w:val="ListParagraph"/>
         <w:numPr>
           <w:ilvl w:val="0"/>
           <w:numId w:val="1"/>
@@ -164,7 +164,7 @@
     </w:p>
     <w:p>
       <w:pPr>
-        <w:pStyle w:val="Lijstalinea"/>
+        <w:pStyle w:val="ListParagraph"/>
         <w:numPr>
           <w:ilvl w:val="0"/>
           <w:numId w:val="1"/>
@@ -248,7 +248,7 @@
     </w:p>
     <w:p>
       <w:pPr>
-        <w:pStyle w:val="Lijstalinea"/>
+        <w:pStyle w:val="ListParagraph"/>
         <w:numPr>
           <w:ilvl w:val="0"/>
           <w:numId w:val="1"/>
@@ -335,7 +335,7 @@
     </w:p>
     <w:p>
       <w:pPr>
-        <w:pStyle w:val="Lijstalinea"/>
+        <w:pStyle w:val="ListParagraph"/>
         <w:numPr>
           <w:ilvl w:val="0"/>
           <w:numId w:val="1"/>
@@ -372,7 +372,7 @@
     </w:p>
     <w:p>
       <w:pPr>
-        <w:pStyle w:val="Lijstalinea"/>
+        <w:pStyle w:val="ListParagraph"/>
         <w:numPr>
           <w:ilvl w:val="0"/>
           <w:numId w:val="1"/>
@@ -409,7 +409,7 @@
     </w:p>
     <w:p>
       <w:pPr>
-        <w:pStyle w:val="Lijstalinea"/>
+        <w:pStyle w:val="ListParagraph"/>
         <w:numPr>
           <w:ilvl w:val="0"/>
           <w:numId w:val="1"/>
@@ -522,7 +522,7 @@
     </w:p>
     <w:p>
       <w:pPr>
-        <w:pStyle w:val="Lijstalinea"/>
+        <w:pStyle w:val="ListParagraph"/>
         <w:numPr>
           <w:ilvl w:val="0"/>
           <w:numId w:val="1"/>
@@ -544,7 +544,7 @@
     </w:p>
     <w:p>
       <w:pPr>
-        <w:pStyle w:val="Lijstalinea"/>
+        <w:pStyle w:val="ListParagraph"/>
         <w:numPr>
           <w:ilvl w:val="0"/>
           <w:numId w:val="1"/>
@@ -566,7 +566,7 @@
     </w:p>
     <w:p>
       <w:pPr>
-        <w:pStyle w:val="Lijstalinea"/>
+        <w:pStyle w:val="ListParagraph"/>
         <w:numPr>
           <w:ilvl w:val="0"/>
           <w:numId w:val="1"/>
@@ -596,7 +596,7 @@
     </w:p>
     <w:p>
       <w:pPr>
-        <w:pStyle w:val="Lijstalinea"/>
+        <w:pStyle w:val="ListParagraph"/>
         <w:numPr>
           <w:ilvl w:val="0"/>
           <w:numId w:val="1"/>
@@ -618,7 +618,7 @@
     </w:p>
     <w:p>
       <w:pPr>
-        <w:pStyle w:val="Lijstalinea"/>
+        <w:pStyle w:val="ListParagraph"/>
         <w:numPr>
           <w:ilvl w:val="0"/>
           <w:numId w:val="1"/>
@@ -679,7 +679,7 @@
     </w:p>
     <w:p>
       <w:pPr>
-        <w:pStyle w:val="Lijstalinea"/>
+        <w:pStyle w:val="ListParagraph"/>
         <w:numPr>
           <w:ilvl w:val="0"/>
           <w:numId w:val="1"/>
@@ -699,7 +699,7 @@
     </w:p>
     <w:p>
       <w:pPr>
-        <w:pStyle w:val="Lijstalinea"/>
+        <w:pStyle w:val="ListParagraph"/>
         <w:numPr>
           <w:ilvl w:val="0"/>
           <w:numId w:val="1"/>
@@ -719,7 +719,7 @@
     </w:p>
     <w:p>
       <w:pPr>
-        <w:pStyle w:val="Lijstalinea"/>
+        <w:pStyle w:val="ListParagraph"/>
         <w:numPr>
           <w:ilvl w:val="0"/>
           <w:numId w:val="1"/>
@@ -762,7 +762,7 @@
     </w:p>
     <w:p>
       <w:pPr>
-        <w:pStyle w:val="Lijstalinea"/>
+        <w:pStyle w:val="ListParagraph"/>
         <w:numPr>
           <w:ilvl w:val="0"/>
           <w:numId w:val="1"/>
@@ -784,7 +784,7 @@
     </w:p>
     <w:p>
       <w:pPr>
-        <w:pStyle w:val="Lijstalinea"/>
+        <w:pStyle w:val="ListParagraph"/>
         <w:numPr>
           <w:ilvl w:val="0"/>
           <w:numId w:val="1"/>
@@ -806,7 +806,7 @@
     </w:p>
     <w:p>
       <w:pPr>
-        <w:pStyle w:val="Lijstalinea"/>
+        <w:pStyle w:val="ListParagraph"/>
         <w:numPr>
           <w:ilvl w:val="0"/>
           <w:numId w:val="1"/>
@@ -828,7 +828,7 @@
     </w:p>
     <w:p>
       <w:pPr>
-        <w:pStyle w:val="Lijstalinea"/>
+        <w:pStyle w:val="ListParagraph"/>
         <w:numPr>
           <w:ilvl w:val="0"/>
           <w:numId w:val="1"/>
@@ -873,7 +873,7 @@
     </w:p>
     <w:p>
       <w:pPr>
-        <w:pStyle w:val="Lijstalinea"/>
+        <w:pStyle w:val="ListParagraph"/>
         <w:numPr>
           <w:ilvl w:val="0"/>
           <w:numId w:val="1"/>
@@ -952,7 +952,7 @@
     </w:p>
     <w:p>
       <w:pPr>
-        <w:pStyle w:val="Lijstalinea"/>
+        <w:pStyle w:val="ListParagraph"/>
         <w:numPr>
           <w:ilvl w:val="0"/>
           <w:numId w:val="1"/>
@@ -1023,7 +1023,7 @@
     </w:p>
     <w:p>
       <w:pPr>
-        <w:pStyle w:val="Lijstalinea"/>
+        <w:pStyle w:val="ListParagraph"/>
         <w:numPr>
           <w:ilvl w:val="0"/>
           <w:numId w:val="1"/>
@@ -1094,7 +1094,7 @@
     </w:p>
     <w:p>
       <w:pPr>
-        <w:pStyle w:val="Lijstalinea"/>
+        <w:pStyle w:val="ListParagraph"/>
         <w:numPr>
           <w:ilvl w:val="0"/>
           <w:numId w:val="1"/>
@@ -1165,7 +1165,7 @@
     </w:p>
     <w:p>
       <w:pPr>
-        <w:pStyle w:val="Lijstalinea"/>
+        <w:pStyle w:val="ListParagraph"/>
         <w:numPr>
           <w:ilvl w:val="0"/>
           <w:numId w:val="1"/>
@@ -1187,7 +1187,7 @@
     </w:p>
     <w:p>
       <w:pPr>
-        <w:pStyle w:val="Lijstalinea"/>
+        <w:pStyle w:val="ListParagraph"/>
         <w:ind w:left="1080"/>
         <w:rPr>
           <w:sz w:val="24"/>
@@ -1247,7 +1247,7 @@
     </w:p>
     <w:p>
       <w:pPr>
-        <w:pStyle w:val="Lijstalinea"/>
+        <w:pStyle w:val="ListParagraph"/>
         <w:numPr>
           <w:ilvl w:val="0"/>
           <w:numId w:val="1"/>
@@ -1341,7 +1341,7 @@
     </w:p>
     <w:p>
       <w:pPr>
-        <w:pStyle w:val="Lijstalinea"/>
+        <w:pStyle w:val="ListParagraph"/>
         <w:ind w:left="1080"/>
         <w:rPr>
           <w:sz w:val="24"/>
@@ -1361,7 +1361,7 @@
     </w:p>
     <w:p>
       <w:pPr>
-        <w:pStyle w:val="Lijstalinea"/>
+        <w:pStyle w:val="ListParagraph"/>
         <w:ind w:left="1080"/>
         <w:rPr>
           <w:sz w:val="24"/>
@@ -1388,7 +1388,7 @@
     </w:p>
     <w:p>
       <w:pPr>
-        <w:pStyle w:val="Lijstalinea"/>
+        <w:pStyle w:val="ListParagraph"/>
         <w:ind w:left="1080"/>
         <w:rPr>
           <w:sz w:val="24"/>
@@ -1407,7 +1407,7 @@
     </w:p>
     <w:p>
       <w:pPr>
-        <w:pStyle w:val="Lijstalinea"/>
+        <w:pStyle w:val="ListParagraph"/>
         <w:ind w:left="1080"/>
         <w:rPr>
           <w:sz w:val="24"/>
@@ -1444,7 +1444,7 @@
     </w:p>
     <w:p>
       <w:pPr>
-        <w:pStyle w:val="Lijstalinea"/>
+        <w:pStyle w:val="ListParagraph"/>
         <w:ind w:left="1080"/>
         <w:rPr>
           <w:sz w:val="24"/>
@@ -1463,7 +1463,7 @@
     </w:p>
     <w:p>
       <w:pPr>
-        <w:pStyle w:val="Lijstalinea"/>
+        <w:pStyle w:val="ListParagraph"/>
         <w:ind w:left="1080"/>
         <w:rPr>
           <w:sz w:val="24"/>
@@ -1500,7 +1500,7 @@
     </w:p>
     <w:p>
       <w:pPr>
-        <w:pStyle w:val="Lijstalinea"/>
+        <w:pStyle w:val="ListParagraph"/>
         <w:ind w:left="1080"/>
         <w:rPr>
           <w:sz w:val="24"/>
@@ -1519,7 +1519,7 @@
     </w:p>
     <w:p>
       <w:pPr>
-        <w:pStyle w:val="Lijstalinea"/>
+        <w:pStyle w:val="ListParagraph"/>
         <w:ind w:left="1080"/>
         <w:rPr>
           <w:sz w:val="24"/>
@@ -1538,7 +1538,7 @@
     </w:p>
     <w:p>
       <w:pPr>
-        <w:pStyle w:val="Lijstalinea"/>
+        <w:pStyle w:val="ListParagraph"/>
         <w:ind w:left="1080"/>
         <w:rPr>
           <w:sz w:val="24"/>
@@ -1575,7 +1575,7 @@
     </w:p>
     <w:p>
       <w:pPr>
-        <w:pStyle w:val="Lijstalinea"/>
+        <w:pStyle w:val="ListParagraph"/>
         <w:ind w:left="1080"/>
         <w:rPr>
           <w:sz w:val="24"/>
@@ -1620,7 +1620,7 @@
     </w:p>
     <w:p>
       <w:pPr>
-        <w:pStyle w:val="Lijstalinea"/>
+        <w:pStyle w:val="ListParagraph"/>
         <w:ind w:left="1080"/>
         <w:rPr>
           <w:sz w:val="24"/>
@@ -1639,7 +1639,7 @@
     </w:p>
     <w:p>
       <w:pPr>
-        <w:pStyle w:val="Lijstalinea"/>
+        <w:pStyle w:val="ListParagraph"/>
         <w:ind w:left="1080"/>
         <w:rPr>
           <w:sz w:val="24"/>
@@ -1676,7 +1676,7 @@
     </w:p>
     <w:p>
       <w:pPr>
-        <w:pStyle w:val="Lijstalinea"/>
+        <w:pStyle w:val="ListParagraph"/>
         <w:ind w:left="1080"/>
         <w:rPr>
           <w:sz w:val="24"/>
@@ -1721,7 +1721,7 @@
     </w:p>
     <w:p>
       <w:pPr>
-        <w:pStyle w:val="Lijstalinea"/>
+        <w:pStyle w:val="ListParagraph"/>
         <w:ind w:left="1080"/>
         <w:rPr>
           <w:sz w:val="24"/>
@@ -1766,7 +1766,7 @@
     </w:p>
     <w:p>
       <w:pPr>
-        <w:pStyle w:val="Lijstalinea"/>
+        <w:pStyle w:val="ListParagraph"/>
         <w:ind w:left="1080"/>
         <w:rPr>
           <w:sz w:val="24"/>
@@ -1785,7 +1785,7 @@
     </w:p>
     <w:p>
       <w:pPr>
-        <w:pStyle w:val="Lijstalinea"/>
+        <w:pStyle w:val="ListParagraph"/>
         <w:ind w:left="1080"/>
         <w:rPr>
           <w:sz w:val="24"/>
@@ -1804,7 +1804,7 @@
     </w:p>
     <w:p>
       <w:pPr>
-        <w:pStyle w:val="Lijstalinea"/>
+        <w:pStyle w:val="ListParagraph"/>
         <w:ind w:left="1080"/>
         <w:rPr>
           <w:sz w:val="24"/>
@@ -1841,7 +1841,7 @@
     </w:p>
     <w:p>
       <w:pPr>
-        <w:pStyle w:val="Lijstalinea"/>
+        <w:pStyle w:val="ListParagraph"/>
         <w:ind w:left="1080"/>
         <w:rPr>
           <w:sz w:val="24"/>
@@ -1860,7 +1860,7 @@
     </w:p>
     <w:p>
       <w:pPr>
-        <w:pStyle w:val="Lijstalinea"/>
+        <w:pStyle w:val="ListParagraph"/>
         <w:ind w:left="1080"/>
         <w:rPr>
           <w:sz w:val="24"/>
@@ -1879,7 +1879,7 @@
     </w:p>
     <w:p>
       <w:pPr>
-        <w:pStyle w:val="Lijstalinea"/>
+        <w:pStyle w:val="ListParagraph"/>
         <w:ind w:left="1080"/>
         <w:rPr>
           <w:sz w:val="24"/>
@@ -1916,7 +1916,7 @@
     </w:p>
     <w:p>
       <w:pPr>
-        <w:pStyle w:val="Lijstalinea"/>
+        <w:pStyle w:val="ListParagraph"/>
         <w:ind w:left="1080"/>
         <w:rPr>
           <w:sz w:val="24"/>
@@ -1961,7 +1961,7 @@
     </w:p>
     <w:p>
       <w:pPr>
-        <w:pStyle w:val="Lijstalinea"/>
+        <w:pStyle w:val="ListParagraph"/>
         <w:ind w:left="1080"/>
         <w:rPr>
           <w:sz w:val="24"/>
@@ -2006,7 +2006,7 @@
     </w:p>
     <w:p>
       <w:pPr>
-        <w:pStyle w:val="Lijstalinea"/>
+        <w:pStyle w:val="ListParagraph"/>
         <w:ind w:left="1080"/>
         <w:rPr>
           <w:sz w:val="24"/>
@@ -2051,7 +2051,7 @@
     </w:p>
     <w:p>
       <w:pPr>
-        <w:pStyle w:val="Lijstalinea"/>
+        <w:pStyle w:val="ListParagraph"/>
         <w:ind w:left="1080"/>
         <w:rPr>
           <w:sz w:val="24"/>
@@ -2096,7 +2096,7 @@
     </w:p>
     <w:p>
       <w:pPr>
-        <w:pStyle w:val="Lijstalinea"/>
+        <w:pStyle w:val="ListParagraph"/>
         <w:ind w:left="1080"/>
         <w:rPr>
           <w:sz w:val="24"/>
@@ -2141,7 +2141,7 @@
     </w:p>
     <w:p>
       <w:pPr>
-        <w:pStyle w:val="Lijstalinea"/>
+        <w:pStyle w:val="ListParagraph"/>
         <w:ind w:left="1080"/>
         <w:rPr>
           <w:sz w:val="24"/>
@@ -2186,7 +2186,7 @@
     </w:p>
     <w:p>
       <w:pPr>
-        <w:pStyle w:val="Lijstalinea"/>
+        <w:pStyle w:val="ListParagraph"/>
         <w:ind w:left="1080"/>
         <w:rPr>
           <w:sz w:val="24"/>
@@ -2231,7 +2231,7 @@
     </w:p>
     <w:p>
       <w:pPr>
-        <w:pStyle w:val="Lijstalinea"/>
+        <w:pStyle w:val="ListParagraph"/>
         <w:ind w:left="1080"/>
         <w:rPr>
           <w:sz w:val="24"/>
@@ -2250,7 +2250,7 @@
     </w:p>
     <w:p>
       <w:pPr>
-        <w:pStyle w:val="Lijstalinea"/>
+        <w:pStyle w:val="ListParagraph"/>
         <w:ind w:left="1080"/>
         <w:rPr>
           <w:sz w:val="24"/>
@@ -2269,7 +2269,7 @@
     </w:p>
     <w:p>
       <w:pPr>
-        <w:pStyle w:val="Lijstalinea"/>
+        <w:pStyle w:val="ListParagraph"/>
         <w:ind w:left="1080"/>
         <w:rPr>
           <w:sz w:val="24"/>
@@ -2306,7 +2306,7 @@
     </w:p>
     <w:p>
       <w:pPr>
-        <w:pStyle w:val="Lijstalinea"/>
+        <w:pStyle w:val="ListParagraph"/>
         <w:ind w:left="1080"/>
         <w:rPr>
           <w:sz w:val="24"/>
@@ -2343,7 +2343,7 @@
     </w:p>
     <w:p>
       <w:pPr>
-        <w:pStyle w:val="Lijstalinea"/>
+        <w:pStyle w:val="ListParagraph"/>
         <w:ind w:left="1080"/>
         <w:rPr>
           <w:sz w:val="24"/>
@@ -2380,7 +2380,7 @@
     </w:p>
     <w:p>
       <w:pPr>
-        <w:pStyle w:val="Lijstalinea"/>
+        <w:pStyle w:val="ListParagraph"/>
         <w:ind w:left="1080"/>
         <w:rPr>
           <w:sz w:val="24"/>
@@ -2417,7 +2417,7 @@
     </w:p>
     <w:p>
       <w:pPr>
-        <w:pStyle w:val="Lijstalinea"/>
+        <w:pStyle w:val="ListParagraph"/>
         <w:ind w:left="1080"/>
         <w:rPr>
           <w:sz w:val="24"/>
@@ -2454,7 +2454,7 @@
     </w:p>
     <w:p>
       <w:pPr>
-        <w:pStyle w:val="Lijstalinea"/>
+        <w:pStyle w:val="ListParagraph"/>
         <w:ind w:left="1080"/>
         <w:rPr>
           <w:sz w:val="24"/>
@@ -2491,7 +2491,7 @@
     </w:p>
     <w:p>
       <w:pPr>
-        <w:pStyle w:val="Lijstalinea"/>
+        <w:pStyle w:val="ListParagraph"/>
         <w:ind w:left="1080"/>
         <w:rPr>
           <w:sz w:val="24"/>
@@ -2528,7 +2528,7 @@
     </w:p>
     <w:p>
       <w:pPr>
-        <w:pStyle w:val="Lijstalinea"/>
+        <w:pStyle w:val="ListParagraph"/>
         <w:ind w:left="1080"/>
         <w:rPr>
           <w:sz w:val="24"/>
@@ -2655,6 +2655,75 @@
           <w:highlight w:val="green"/>
         </w:rPr>
         <w:t>Op een post pagina moeten replies onder komen.</w:t>
+      </w:r>
+    </w:p>
+    <w:p>
+      <w:pPr>
+        <w:rPr>
+          <w:sz w:val="24"/>
+          <w:szCs w:val="24"/>
+        </w:rPr>
+      </w:pPr>
+    </w:p>
+    <w:p>
+      <w:pPr>
+        <w:rPr>
+          <w:sz w:val="24"/>
+          <w:szCs w:val="24"/>
+        </w:rPr>
+      </w:pPr>
+      <w:r>
+        <w:rPr>
+          <w:sz w:val="24"/>
+          <w:szCs w:val="24"/>
+        </w:rPr>
+        <w:t>Reply button niet werkend</w:t>
+      </w:r>
+    </w:p>
+    <w:p>
+      <w:pPr>
+        <w:rPr>
+          <w:sz w:val="24"/>
+          <w:szCs w:val="24"/>
+        </w:rPr>
+      </w:pPr>
+      <w:r>
+        <w:rPr>
+          <w:sz w:val="24"/>
+          <w:szCs w:val="24"/>
+        </w:rPr>
+        <w:t>Header fixen</w:t>
+      </w:r>
+    </w:p>
+    <w:p>
+      <w:pPr>
+        <w:rPr>
+          <w:sz w:val="24"/>
+          <w:szCs w:val="24"/>
+        </w:rPr>
+      </w:pPr>
+      <w:r>
+        <w:rPr>
+          <w:sz w:val="24"/>
+          <w:szCs w:val="24"/>
+        </w:rPr>
+        <w:t>Profile description update path wijzigen</w:t>
+      </w:r>
+    </w:p>
+    <w:p>
+      <w:pPr>
+        <w:rPr>
+          <w:sz w:val="24"/>
+          <w:szCs w:val="24"/>
+        </w:rPr>
+      </w:pPr>
+      <w:r>
+        <w:rPr>
+          <w:sz w:val="24"/>
+          <w:szCs w:val="24"/>
+          <w:highlight w:val="green"/>
+        </w:rPr>
+        <w:t>Login pagina navbar paths</w:t>
       </w:r>
     </w:p>
     <w:sectPr>
@@ -3184,7 +3253,7 @@
     <w:lsdException w:name="Unresolved Mention" w:semiHidden="1" w:unhideWhenUsed="1"/>
     <w:lsdException w:name="Smart Link" w:semiHidden="1" w:unhideWhenUsed="1"/>
   </w:latentStyles>
-  <w:style w:type="paragraph" w:default="1" w:styleId="Standaard">
+  <w:style w:type="paragraph" w:default="1" w:styleId="Normal">
     <w:name w:val="Normal"/>
     <w:qFormat/>
     <w:rPr>
@@ -3192,13 +3261,13 @@
       <w:lang w:val="nl-NL"/>
     </w:rPr>
   </w:style>
-  <w:style w:type="character" w:default="1" w:styleId="Standaardalinea-lettertype">
+  <w:style w:type="character" w:default="1" w:styleId="DefaultParagraphFont">
     <w:name w:val="Default Paragraph Font"/>
     <w:uiPriority w:val="1"/>
     <w:semiHidden/>
     <w:unhideWhenUsed/>
   </w:style>
-  <w:style w:type="table" w:default="1" w:styleId="Standaardtabel">
+  <w:style w:type="table" w:default="1" w:styleId="TableNormal">
     <w:name w:val="Normal Table"/>
     <w:uiPriority w:val="99"/>
     <w:semiHidden/>
@@ -3213,15 +3282,15 @@
       </w:tblCellMar>
     </w:tblPr>
   </w:style>
-  <w:style w:type="numbering" w:default="1" w:styleId="Geenlijst">
+  <w:style w:type="numbering" w:default="1" w:styleId="NoList">
     <w:name w:val="No List"/>
     <w:uiPriority w:val="99"/>
     <w:semiHidden/>
     <w:unhideWhenUsed/>
   </w:style>
-  <w:style w:type="paragraph" w:styleId="Lijstalinea">
+  <w:style w:type="paragraph" w:styleId="ListParagraph">
     <w:name w:val="List Paragraph"/>
-    <w:basedOn w:val="Standaard"/>
+    <w:basedOn w:val="Normal"/>
     <w:uiPriority w:val="34"/>
     <w:qFormat/>
     <w:rsid w:val="006A6B5B"/>
